--- a/fuentes/CF01_270401006_DU.docx
+++ b/fuentes/CF01_270401006_DU.docx
@@ -1,6 +1,6 @@
 
 <file path=word/document.xml><?xml version="1.0" encoding="utf-8"?>
-<w:document xmlns:wpc="http://schemas.microsoft.com/office/word/2010/wordprocessingCanvas" xmlns:cx="http://schemas.microsoft.com/office/drawing/2014/chartex" xmlns:cx1="http://schemas.microsoft.com/office/drawing/2015/9/8/chartex" xmlns:cx2="http://schemas.microsoft.com/office/drawing/2015/10/21/chartex" xmlns:cx3="http://schemas.microsoft.com/office/drawing/2016/5/9/chartex" xmlns:cx4="http://schemas.microsoft.com/office/drawing/2016/5/10/chartex" xmlns:cx5="http://schemas.microsoft.com/office/drawing/2016/5/11/chartex" xmlns:cx6="http://schemas.microsoft.com/office/drawing/2016/5/12/chartex" xmlns:cx7="http://schemas.microsoft.com/office/drawing/2016/5/13/chartex" xmlns:cx8="http://schemas.microsoft.com/office/drawing/2016/5/14/chartex" xmlns:mc="http://schemas.openxmlformats.org/markup-compatibility/2006" xmlns:aink="http://schemas.microsoft.com/office/drawing/2016/ink" xmlns:am3d="http://schemas.microsoft.com/office/drawing/2017/model3d" xmlns:o="urn:schemas-microsoft-com:office:office" xmlns:r="http://schemas.openxmlformats.org/officeDocument/2006/relationships" xmlns:m="http://schemas.openxmlformats.org/officeDocument/2006/math" xmlns:v="urn:schemas-microsoft-com:vml" xmlns:wp14="http://schemas.microsoft.com/office/word/2010/wordprocessingDrawing" xmlns:wp="http://schemas.openxmlformats.org/drawingml/2006/wordprocessingDrawing" xmlns:w10="urn:schemas-microsoft-com:office:word" xmlns:w="http://schemas.openxmlformats.org/wordprocessingml/2006/main" xmlns:w14="http://schemas.microsoft.com/office/word/2010/wordml" xmlns:w15="http://schemas.microsoft.com/office/word/2012/wordml" xmlns:w16cex="http://schemas.microsoft.com/office/word/2018/wordml/cex" xmlns:w16cid="http://schemas.microsoft.com/office/word/2016/wordml/cid" xmlns:w16="http://schemas.microsoft.com/office/word/2018/wordml" xmlns:w16sdtdh="http://schemas.microsoft.com/office/word/2020/wordml/sdtdatahash" xmlns:w16se="http://schemas.microsoft.com/office/word/2015/wordml/symex" xmlns:wpg="http://schemas.microsoft.com/office/word/2010/wordprocessingGroup" xmlns:wpi="http://schemas.microsoft.com/office/word/2010/wordprocessingInk" xmlns:wne="http://schemas.microsoft.com/office/word/2006/wordml" xmlns:wps="http://schemas.microsoft.com/office/word/2010/wordprocessingShape" mc:Ignorable="w14 w15 w16se w16cid w16 w16cex w16sdtdh wp14">
+<w:document xmlns:wpc="http://schemas.microsoft.com/office/word/2010/wordprocessingCanvas" xmlns:cx="http://schemas.microsoft.com/office/drawing/2014/chartex" xmlns:cx1="http://schemas.microsoft.com/office/drawing/2015/9/8/chartex" xmlns:cx2="http://schemas.microsoft.com/office/drawing/2015/10/21/chartex" xmlns:cx3="http://schemas.microsoft.com/office/drawing/2016/5/9/chartex" xmlns:cx4="http://schemas.microsoft.com/office/drawing/2016/5/10/chartex" xmlns:cx5="http://schemas.microsoft.com/office/drawing/2016/5/11/chartex" xmlns:cx6="http://schemas.microsoft.com/office/drawing/2016/5/12/chartex" xmlns:cx7="http://schemas.microsoft.com/office/drawing/2016/5/13/chartex" xmlns:cx8="http://schemas.microsoft.com/office/drawing/2016/5/14/chartex" xmlns:mc="http://schemas.openxmlformats.org/markup-compatibility/2006" xmlns:aink="http://schemas.microsoft.com/office/drawing/2016/ink" xmlns:am3d="http://schemas.microsoft.com/office/drawing/2017/model3d" xmlns:o="urn:schemas-microsoft-com:office:office" xmlns:oel="http://schemas.microsoft.com/office/2019/extlst" xmlns:r="http://schemas.openxmlformats.org/officeDocument/2006/relationships" xmlns:m="http://schemas.openxmlformats.org/officeDocument/2006/math" xmlns:v="urn:schemas-microsoft-com:vml" xmlns:wp14="http://schemas.microsoft.com/office/word/2010/wordprocessingDrawing" xmlns:wp="http://schemas.openxmlformats.org/drawingml/2006/wordprocessingDrawing" xmlns:w10="urn:schemas-microsoft-com:office:word" xmlns:w="http://schemas.openxmlformats.org/wordprocessingml/2006/main" xmlns:w14="http://schemas.microsoft.com/office/word/2010/wordml" xmlns:w15="http://schemas.microsoft.com/office/word/2012/wordml" xmlns:w16cex="http://schemas.microsoft.com/office/word/2018/wordml/cex" xmlns:w16cid="http://schemas.microsoft.com/office/word/2016/wordml/cid" xmlns:w16="http://schemas.microsoft.com/office/word/2018/wordml" xmlns:w16du="http://schemas.microsoft.com/office/word/2023/wordml/word16du" xmlns:w16sdtdh="http://schemas.microsoft.com/office/word/2020/wordml/sdtdatahash" xmlns:w16sdtfl="http://schemas.microsoft.com/office/word/2024/wordml/sdtformatlock" xmlns:w16se="http://schemas.microsoft.com/office/word/2015/wordml/symex" xmlns:wpg="http://schemas.microsoft.com/office/word/2010/wordprocessingGroup" xmlns:wpi="http://schemas.microsoft.com/office/word/2010/wordprocessingInk" xmlns:wne="http://schemas.microsoft.com/office/word/2006/wordml" xmlns:wps="http://schemas.microsoft.com/office/word/2010/wordprocessingShape" mc:Ignorable="w14 w15 w16se w16cid w16 w16cex w16sdtdh w16sdtfl w16du wp14">
   <w:body>
     <w:p>
       <w:pPr>
@@ -210,7 +210,7 @@
               </wp:anchor>
             </w:drawing>
           </mc:Choice>
-          <mc:Fallback xmlns:a="http://schemas.openxmlformats.org/drawingml/2006/main" xmlns:adec="http://schemas.microsoft.com/office/drawing/2017/decorative" xmlns:pic="http://schemas.openxmlformats.org/drawingml/2006/picture" xmlns:a14="http://schemas.microsoft.com/office/drawing/2010/main" xmlns:w16sdtfl="http://schemas.microsoft.com/office/word/2024/wordml/sdtformatlock" xmlns:w16du="http://schemas.microsoft.com/office/word/2023/wordml/word16du" xmlns:oel="http://schemas.microsoft.com/office/2019/extlst">
+          <mc:Fallback xmlns:a14="http://schemas.microsoft.com/office/drawing/2010/main" xmlns:pic="http://schemas.openxmlformats.org/drawingml/2006/picture" xmlns:adec="http://schemas.microsoft.com/office/drawing/2017/decorative" xmlns:a="http://schemas.openxmlformats.org/drawingml/2006/main">
             <w:pict w14:anchorId="75509E97">
               <v:rect id="Rectángulo 3" style="position:absolute;margin-left:-55.7pt;margin-top:26.5pt;width:613.85pt;height:204pt;z-index:-251655168;visibility:visible;mso-wrap-style:square;mso-height-percent:0;mso-wrap-distance-left:9pt;mso-wrap-distance-top:0;mso-wrap-distance-right:9pt;mso-wrap-distance-bottom:0;mso-position-horizontal:absolute;mso-position-horizontal-relative:text;mso-position-vertical:absolute;mso-position-vertical-relative:text;mso-height-percent:0;mso-height-relative:margin;v-text-anchor:middle" alt="&quot;&quot;" o:spid="_x0000_s1026" fillcolor="#00314d" stroked="f" strokeweight="1pt" w14:anchorId="04BF2410" o:gfxdata="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"/>
             </w:pict>
@@ -529,7 +529,7 @@
       <w:sdtContent>
         <w:p>
           <w:pPr>
-            <w:pStyle w:val="TtuloTDC"/>
+            <w:pStyle w:val="TOCHeading"/>
           </w:pPr>
           <w:r>
             <w:rPr>
@@ -540,7 +540,7 @@
         </w:p>
         <w:p>
           <w:pPr>
-            <w:pStyle w:val="TDC1"/>
+            <w:pStyle w:val="TOC1"/>
             <w:tabs>
               <w:tab w:val="right" w:leader="dot" w:pos="9962"/>
             </w:tabs>
@@ -565,7 +565,7 @@
           <w:hyperlink w:anchor="_Toc189668262" w:history="1">
             <w:r>
               <w:rPr>
-                <w:rStyle w:val="Hipervnculo"/>
+                <w:rStyle w:val="Hyperlink"/>
                 <w:noProof/>
               </w:rPr>
               <w:t>Introducción</w:t>
@@ -622,7 +622,7 @@
         </w:p>
         <w:p>
           <w:pPr>
-            <w:pStyle w:val="TDC1"/>
+            <w:pStyle w:val="TOC1"/>
             <w:tabs>
               <w:tab w:val="left" w:pos="1320"/>
               <w:tab w:val="right" w:leader="dot" w:pos="9962"/>
@@ -639,7 +639,7 @@
           <w:hyperlink w:anchor="_Toc189668263" w:history="1">
             <w:r>
               <w:rPr>
-                <w:rStyle w:val="Hipervnculo"/>
+                <w:rStyle w:val="Hyperlink"/>
                 <w:noProof/>
               </w:rPr>
               <w:t>1.</w:t>
@@ -657,7 +657,7 @@
             </w:r>
             <w:r>
               <w:rPr>
-                <w:rStyle w:val="Hipervnculo"/>
+                <w:rStyle w:val="Hyperlink"/>
                 <w:noProof/>
               </w:rPr>
               <w:t>Generalidades del cultivo de aguacate</w:t>
@@ -714,7 +714,7 @@
         </w:p>
         <w:p>
           <w:pPr>
-            <w:pStyle w:val="TDC1"/>
+            <w:pStyle w:val="TOC1"/>
             <w:tabs>
               <w:tab w:val="left" w:pos="1320"/>
               <w:tab w:val="right" w:leader="dot" w:pos="9962"/>
@@ -731,7 +731,7 @@
           <w:hyperlink w:anchor="_Toc189668264" w:history="1">
             <w:r>
               <w:rPr>
-                <w:rStyle w:val="Hipervnculo"/>
+                <w:rStyle w:val="Hyperlink"/>
                 <w:noProof/>
               </w:rPr>
               <w:t>2.</w:t>
@@ -749,7 +749,7 @@
             </w:r>
             <w:r>
               <w:rPr>
-                <w:rStyle w:val="Hipervnculo"/>
+                <w:rStyle w:val="Hyperlink"/>
                 <w:noProof/>
               </w:rPr>
               <w:t>Selección del material vegetal y manejo de vivero para el cultivo de aguacate</w:t>
@@ -813,7 +813,7 @@
         </w:p>
         <w:p>
           <w:pPr>
-            <w:pStyle w:val="TDC1"/>
+            <w:pStyle w:val="TOC1"/>
             <w:tabs>
               <w:tab w:val="right" w:leader="dot" w:pos="9962"/>
             </w:tabs>
@@ -829,7 +829,7 @@
           <w:hyperlink w:anchor="_Toc189668265" w:history="1">
             <w:r>
               <w:rPr>
-                <w:rStyle w:val="Hipervnculo"/>
+                <w:rStyle w:val="Hyperlink"/>
                 <w:noProof/>
               </w:rPr>
               <w:t>Síntesis</w:t>
@@ -886,7 +886,7 @@
         </w:p>
         <w:p>
           <w:pPr>
-            <w:pStyle w:val="TDC1"/>
+            <w:pStyle w:val="TOC1"/>
             <w:tabs>
               <w:tab w:val="right" w:leader="dot" w:pos="9962"/>
             </w:tabs>
@@ -902,7 +902,7 @@
           <w:hyperlink w:anchor="_Toc189668266" w:history="1">
             <w:r>
               <w:rPr>
-                <w:rStyle w:val="Hipervnculo"/>
+                <w:rStyle w:val="Hyperlink"/>
                 <w:noProof/>
               </w:rPr>
               <w:t>Glosario</w:t>
@@ -959,7 +959,7 @@
         </w:p>
         <w:p>
           <w:pPr>
-            <w:pStyle w:val="TDC1"/>
+            <w:pStyle w:val="TOC1"/>
             <w:tabs>
               <w:tab w:val="right" w:leader="dot" w:pos="9962"/>
             </w:tabs>
@@ -975,7 +975,7 @@
           <w:hyperlink w:anchor="_Toc189668267" w:history="1">
             <w:r>
               <w:rPr>
-                <w:rStyle w:val="Hipervnculo"/>
+                <w:rStyle w:val="Hyperlink"/>
                 <w:noProof/>
               </w:rPr>
               <w:t>Material complementario</w:t>
@@ -1032,7 +1032,7 @@
         </w:p>
         <w:p>
           <w:pPr>
-            <w:pStyle w:val="TDC1"/>
+            <w:pStyle w:val="TOC1"/>
             <w:tabs>
               <w:tab w:val="right" w:leader="dot" w:pos="9962"/>
             </w:tabs>
@@ -1048,7 +1048,7 @@
           <w:hyperlink w:anchor="_Toc189668268" w:history="1">
             <w:r>
               <w:rPr>
-                <w:rStyle w:val="Hipervnculo"/>
+                <w:rStyle w:val="Hyperlink"/>
                 <w:noProof/>
               </w:rPr>
               <w:t>Referencias bibliográficas</w:t>
@@ -1105,7 +1105,7 @@
         </w:p>
         <w:p>
           <w:pPr>
-            <w:pStyle w:val="TDC1"/>
+            <w:pStyle w:val="TOC1"/>
             <w:tabs>
               <w:tab w:val="right" w:leader="dot" w:pos="9962"/>
             </w:tabs>
@@ -1121,7 +1121,7 @@
           <w:hyperlink w:anchor="_Toc189668269" w:history="1">
             <w:r>
               <w:rPr>
-                <w:rStyle w:val="Hipervnculo"/>
+                <w:rStyle w:val="Hyperlink"/>
                 <w:noProof/>
               </w:rPr>
               <w:t>Créditos</w:t>
@@ -1193,7 +1193,7 @@
     </w:sdt>
     <w:p>
       <w:pPr>
-        <w:pStyle w:val="TDC1"/>
+        <w:pStyle w:val="TOC1"/>
         <w:rPr>
           <w:lang w:val="es-419"/>
         </w:rPr>
@@ -1289,7 +1289,7 @@
           <w:noProof/>
         </w:rPr>
         <w:drawing>
-          <wp:inline distT="0" distB="0" distL="0" distR="0" wp14:anchorId="432CB6B1" wp14:editId="137691F4">
+          <wp:inline distT="0" distB="0" distL="0" distR="0" wp14:anchorId="432CB6B1" wp14:editId="5E2DCF50">
             <wp:extent cx="4939259" cy="2779200"/>
             <wp:effectExtent l="0" t="0" r="1270" b="2540"/>
             <wp:docPr id="1081117097" name="Picture 4">
@@ -1374,7 +1374,7 @@
       <w:hyperlink r:id="rId14" w:history="1">
         <w:r>
           <w:rPr>
-            <w:rStyle w:val="Hipervnculo"/>
+            <w:rStyle w:val="Hyperlink"/>
             <w:b/>
           </w:rPr>
           <w:t>Enlace de reproducción del video</w:t>
@@ -1383,7 +1383,7 @@
     </w:p>
     <w:tbl>
       <w:tblPr>
-        <w:tblStyle w:val="Tablaconcuadrcula"/>
+        <w:tblStyle w:val="TableGrid"/>
         <w:tblW w:w="0" w:type="auto"/>
         <w:tblLook w:val="04A0" w:firstRow="1" w:lastRow="0" w:firstColumn="1" w:lastColumn="0" w:noHBand="0" w:noVBand="1"/>
       </w:tblPr>
@@ -1668,7 +1668,7 @@
     </w:p>
     <w:p>
       <w:pPr>
-        <w:pStyle w:val="Ttulo1"/>
+        <w:pStyle w:val="Heading1"/>
       </w:pPr>
       <w:bookmarkStart w:id="1" w:name="_Toc189668263"/>
       <w:r>
@@ -1704,7 +1704,7 @@
     </w:p>
     <w:p>
       <w:pPr>
-        <w:pStyle w:val="Prrafodelista"/>
+        <w:pStyle w:val="ListParagraph"/>
         <w:numPr>
           <w:ilvl w:val="0"/>
           <w:numId w:val="27"/>
@@ -1791,6 +1791,7 @@
       <w:r>
         <w:rPr>
           <w:rStyle w:val="Extranjerismo"/>
+          <w:lang w:val="es-ES"/>
         </w:rPr>
         <w:t>Persea</w:t>
       </w:r>
@@ -1983,7 +1984,7 @@
     </w:p>
     <w:p>
       <w:pPr>
-        <w:pStyle w:val="Prrafodelista"/>
+        <w:pStyle w:val="ListParagraph"/>
         <w:numPr>
           <w:ilvl w:val="0"/>
           <w:numId w:val="26"/>
@@ -2397,7 +2398,7 @@
     </w:p>
     <w:p>
       <w:pPr>
-        <w:pStyle w:val="Prrafodelista"/>
+        <w:pStyle w:val="ListParagraph"/>
         <w:numPr>
           <w:ilvl w:val="0"/>
           <w:numId w:val="26"/>
@@ -2854,7 +2855,7 @@
           <w:noProof/>
         </w:rPr>
         <w:drawing>
-          <wp:inline distT="0" distB="0" distL="0" distR="0" wp14:anchorId="3F601662" wp14:editId="506A04CC">
+          <wp:inline distT="0" distB="0" distL="0" distR="0" wp14:anchorId="3F601662" wp14:editId="1746A048">
             <wp:extent cx="3854843" cy="2342981"/>
             <wp:effectExtent l="0" t="0" r="0" b="635"/>
             <wp:docPr id="3" name="Imagen 3">
@@ -3191,7 +3192,7 @@
     </w:p>
     <w:p>
       <w:pPr>
-        <w:pStyle w:val="Prrafodelista"/>
+        <w:pStyle w:val="ListParagraph"/>
         <w:numPr>
           <w:ilvl w:val="0"/>
           <w:numId w:val="30"/>
@@ -3213,7 +3214,7 @@
     </w:p>
     <w:p>
       <w:pPr>
-        <w:pStyle w:val="Prrafodelista"/>
+        <w:pStyle w:val="ListParagraph"/>
         <w:numPr>
           <w:ilvl w:val="0"/>
           <w:numId w:val="30"/>
@@ -3235,7 +3236,7 @@
     </w:p>
     <w:p>
       <w:pPr>
-        <w:pStyle w:val="Prrafodelista"/>
+        <w:pStyle w:val="ListParagraph"/>
         <w:numPr>
           <w:ilvl w:val="0"/>
           <w:numId w:val="30"/>
@@ -3257,7 +3258,7 @@
     </w:p>
     <w:p>
       <w:pPr>
-        <w:pStyle w:val="Prrafodelista"/>
+        <w:pStyle w:val="ListParagraph"/>
         <w:numPr>
           <w:ilvl w:val="0"/>
           <w:numId w:val="30"/>
@@ -3279,7 +3280,7 @@
     </w:p>
     <w:p>
       <w:pPr>
-        <w:pStyle w:val="Prrafodelista"/>
+        <w:pStyle w:val="ListParagraph"/>
         <w:numPr>
           <w:ilvl w:val="0"/>
           <w:numId w:val="30"/>
@@ -3328,7 +3329,7 @@
     </w:p>
     <w:p>
       <w:pPr>
-        <w:pStyle w:val="Prrafodelista"/>
+        <w:pStyle w:val="ListParagraph"/>
         <w:numPr>
           <w:ilvl w:val="0"/>
           <w:numId w:val="31"/>
@@ -3350,7 +3351,7 @@
     </w:p>
     <w:p>
       <w:pPr>
-        <w:pStyle w:val="Prrafodelista"/>
+        <w:pStyle w:val="ListParagraph"/>
         <w:numPr>
           <w:ilvl w:val="0"/>
           <w:numId w:val="31"/>
@@ -3415,7 +3416,7 @@
     </w:p>
     <w:p>
       <w:pPr>
-        <w:pStyle w:val="Prrafodelista"/>
+        <w:pStyle w:val="ListParagraph"/>
         <w:numPr>
           <w:ilvl w:val="0"/>
           <w:numId w:val="32"/>
@@ -3437,7 +3438,7 @@
     </w:p>
     <w:p>
       <w:pPr>
-        <w:pStyle w:val="Prrafodelista"/>
+        <w:pStyle w:val="ListParagraph"/>
         <w:numPr>
           <w:ilvl w:val="0"/>
           <w:numId w:val="32"/>
@@ -3459,7 +3460,7 @@
     </w:p>
     <w:p>
       <w:pPr>
-        <w:pStyle w:val="Prrafodelista"/>
+        <w:pStyle w:val="ListParagraph"/>
         <w:numPr>
           <w:ilvl w:val="0"/>
           <w:numId w:val="32"/>
@@ -3481,7 +3482,7 @@
     </w:p>
     <w:p>
       <w:pPr>
-        <w:pStyle w:val="Prrafodelista"/>
+        <w:pStyle w:val="ListParagraph"/>
         <w:numPr>
           <w:ilvl w:val="0"/>
           <w:numId w:val="32"/>
@@ -3503,7 +3504,7 @@
     </w:p>
     <w:p>
       <w:pPr>
-        <w:pStyle w:val="Prrafodelista"/>
+        <w:pStyle w:val="ListParagraph"/>
         <w:numPr>
           <w:ilvl w:val="0"/>
           <w:numId w:val="32"/>
@@ -3525,7 +3526,7 @@
     </w:p>
     <w:p>
       <w:pPr>
-        <w:pStyle w:val="Prrafodelista"/>
+        <w:pStyle w:val="ListParagraph"/>
         <w:numPr>
           <w:ilvl w:val="0"/>
           <w:numId w:val="32"/>
@@ -3547,7 +3548,7 @@
     </w:p>
     <w:p>
       <w:pPr>
-        <w:pStyle w:val="Prrafodelista"/>
+        <w:pStyle w:val="ListParagraph"/>
         <w:numPr>
           <w:ilvl w:val="0"/>
           <w:numId w:val="32"/>
@@ -3623,7 +3624,7 @@
           <w:noProof/>
         </w:rPr>
         <w:drawing>
-          <wp:inline distT="0" distB="0" distL="0" distR="0" wp14:anchorId="0FEB222B" wp14:editId="59D53145">
+          <wp:inline distT="0" distB="0" distL="0" distR="0" wp14:anchorId="0FEB222B" wp14:editId="0FA71112">
             <wp:extent cx="4116718" cy="2362200"/>
             <wp:effectExtent l="0" t="0" r="0" b="0"/>
             <wp:docPr id="7" name="Imagen 7">
@@ -4751,7 +4752,7 @@
     </w:p>
     <w:p>
       <w:pPr>
-        <w:pStyle w:val="Prrafodelista"/>
+        <w:pStyle w:val="ListParagraph"/>
         <w:numPr>
           <w:ilvl w:val="0"/>
           <w:numId w:val="26"/>
@@ -7896,7 +7897,7 @@
     </w:p>
     <w:p>
       <w:pPr>
-        <w:pStyle w:val="Prrafodelista"/>
+        <w:pStyle w:val="ListParagraph"/>
         <w:numPr>
           <w:ilvl w:val="0"/>
           <w:numId w:val="28"/>
@@ -7928,7 +7929,7 @@
     </w:p>
     <w:p>
       <w:pPr>
-        <w:pStyle w:val="Prrafodelista"/>
+        <w:pStyle w:val="ListParagraph"/>
         <w:numPr>
           <w:ilvl w:val="0"/>
           <w:numId w:val="28"/>
@@ -7960,7 +7961,7 @@
     </w:p>
     <w:p>
       <w:pPr>
-        <w:pStyle w:val="Prrafodelista"/>
+        <w:pStyle w:val="ListParagraph"/>
         <w:numPr>
           <w:ilvl w:val="0"/>
           <w:numId w:val="28"/>
@@ -8030,7 +8031,7 @@
     </w:p>
     <w:p>
       <w:pPr>
-        <w:pStyle w:val="Prrafodelista"/>
+        <w:pStyle w:val="ListParagraph"/>
         <w:numPr>
           <w:ilvl w:val="0"/>
           <w:numId w:val="33"/>
@@ -8151,7 +8152,7 @@
     </w:p>
     <w:p>
       <w:pPr>
-        <w:pStyle w:val="Prrafodelista"/>
+        <w:pStyle w:val="ListParagraph"/>
         <w:numPr>
           <w:ilvl w:val="0"/>
           <w:numId w:val="33"/>
@@ -8259,7 +8260,7 @@
     </w:p>
     <w:p>
       <w:pPr>
-        <w:pStyle w:val="Prrafodelista"/>
+        <w:pStyle w:val="ListParagraph"/>
         <w:numPr>
           <w:ilvl w:val="0"/>
           <w:numId w:val="33"/>
@@ -8303,7 +8304,7 @@
     </w:p>
     <w:p>
       <w:pPr>
-        <w:pStyle w:val="Prrafodelista"/>
+        <w:pStyle w:val="ListParagraph"/>
         <w:numPr>
           <w:ilvl w:val="0"/>
           <w:numId w:val="33"/>
@@ -8347,7 +8348,7 @@
     </w:p>
     <w:p>
       <w:pPr>
-        <w:pStyle w:val="Prrafodelista"/>
+        <w:pStyle w:val="ListParagraph"/>
         <w:numPr>
           <w:ilvl w:val="0"/>
           <w:numId w:val="34"/>
@@ -8369,7 +8370,7 @@
     </w:p>
     <w:p>
       <w:pPr>
-        <w:pStyle w:val="Prrafodelista"/>
+        <w:pStyle w:val="ListParagraph"/>
         <w:numPr>
           <w:ilvl w:val="0"/>
           <w:numId w:val="34"/>
@@ -8391,7 +8392,7 @@
     </w:p>
     <w:p>
       <w:pPr>
-        <w:pStyle w:val="Prrafodelista"/>
+        <w:pStyle w:val="ListParagraph"/>
         <w:numPr>
           <w:ilvl w:val="0"/>
           <w:numId w:val="34"/>
@@ -8414,7 +8415,7 @@
     </w:p>
     <w:p>
       <w:pPr>
-        <w:pStyle w:val="Prrafodelista"/>
+        <w:pStyle w:val="ListParagraph"/>
         <w:numPr>
           <w:ilvl w:val="0"/>
           <w:numId w:val="33"/>
@@ -8458,7 +8459,7 @@
     </w:p>
     <w:p>
       <w:pPr>
-        <w:pStyle w:val="Prrafodelista"/>
+        <w:pStyle w:val="ListParagraph"/>
         <w:numPr>
           <w:ilvl w:val="0"/>
           <w:numId w:val="26"/>
@@ -8558,7 +8559,7 @@
     </w:p>
     <w:p>
       <w:pPr>
-        <w:pStyle w:val="Prrafodelista"/>
+        <w:pStyle w:val="ListParagraph"/>
         <w:numPr>
           <w:ilvl w:val="0"/>
           <w:numId w:val="26"/>
@@ -9905,25 +9906,7 @@
           <w:sz w:val="22"/>
           <w:lang w:val="es-419"/>
         </w:rPr>
-        <w:t xml:space="preserve">Fuente: </w:t>
-      </w:r>
-      <w:proofErr w:type="spellStart"/>
-      <w:r>
-        <w:rPr>
-          <w:rFonts w:ascii="Calibri" w:hAnsi="Calibri" w:cs="Calibri"/>
-          <w:sz w:val="22"/>
-          <w:lang w:val="es-419"/>
-        </w:rPr>
-        <w:t>wikipedia</w:t>
-      </w:r>
-      <w:proofErr w:type="spellEnd"/>
-      <w:r>
-        <w:rPr>
-          <w:rFonts w:ascii="Calibri" w:hAnsi="Calibri" w:cs="Calibri"/>
-          <w:sz w:val="22"/>
-          <w:lang w:val="es-419"/>
-        </w:rPr>
-        <w:t xml:space="preserve"> (2022)</w:t>
+        <w:t>Fuente: wikipedia (2022)</w:t>
       </w:r>
       <w:r>
         <w:rPr>
@@ -10389,7 +10372,7 @@
     </w:p>
     <w:p>
       <w:pPr>
-        <w:pStyle w:val="Ttulo1"/>
+        <w:pStyle w:val="Heading1"/>
       </w:pPr>
       <w:bookmarkStart w:id="2" w:name="_Toc189668264"/>
       <w:r>
@@ -10676,7 +10659,7 @@
     </w:p>
     <w:p>
       <w:pPr>
-        <w:pStyle w:val="Prrafodelista"/>
+        <w:pStyle w:val="ListParagraph"/>
         <w:numPr>
           <w:ilvl w:val="0"/>
           <w:numId w:val="26"/>
@@ -10861,7 +10844,7 @@
     </w:p>
     <w:p>
       <w:pPr>
-        <w:pStyle w:val="Prrafodelista"/>
+        <w:pStyle w:val="ListParagraph"/>
         <w:numPr>
           <w:ilvl w:val="0"/>
           <w:numId w:val="26"/>
@@ -10905,7 +10888,7 @@
     </w:p>
     <w:p>
       <w:pPr>
-        <w:pStyle w:val="Prrafodelista"/>
+        <w:pStyle w:val="ListParagraph"/>
         <w:numPr>
           <w:ilvl w:val="0"/>
           <w:numId w:val="29"/>
@@ -10927,7 +10910,7 @@
     </w:p>
     <w:p>
       <w:pPr>
-        <w:pStyle w:val="Prrafodelista"/>
+        <w:pStyle w:val="ListParagraph"/>
         <w:numPr>
           <w:ilvl w:val="0"/>
           <w:numId w:val="29"/>
@@ -10949,7 +10932,7 @@
     </w:p>
     <w:p>
       <w:pPr>
-        <w:pStyle w:val="Prrafodelista"/>
+        <w:pStyle w:val="ListParagraph"/>
         <w:numPr>
           <w:ilvl w:val="0"/>
           <w:numId w:val="29"/>
@@ -10971,7 +10954,7 @@
     </w:p>
     <w:p>
       <w:pPr>
-        <w:pStyle w:val="Prrafodelista"/>
+        <w:pStyle w:val="ListParagraph"/>
         <w:numPr>
           <w:ilvl w:val="0"/>
           <w:numId w:val="29"/>
@@ -12438,7 +12421,7 @@
             <w:hyperlink r:id="rId19" w:history="1">
               <w:r>
                 <w:rPr>
-                  <w:rStyle w:val="Hipervnculo"/>
+                  <w:rStyle w:val="Hyperlink"/>
                   <w:sz w:val="28"/>
                   <w:szCs w:val="28"/>
                 </w:rPr>
@@ -12561,7 +12544,7 @@
             <w:hyperlink r:id="rId20" w:history="1">
               <w:r>
                 <w:rPr>
-                  <w:rStyle w:val="Hipervnculo"/>
+                  <w:rStyle w:val="Hyperlink"/>
                   <w:sz w:val="28"/>
                   <w:szCs w:val="28"/>
                 </w:rPr>
@@ -12662,7 +12645,7 @@
             <w:hyperlink r:id="rId21" w:history="1">
               <w:r>
                 <w:rPr>
-                  <w:rStyle w:val="Hipervnculo"/>
+                  <w:rStyle w:val="Hyperlink"/>
                   <w:sz w:val="28"/>
                   <w:szCs w:val="28"/>
                 </w:rPr>
@@ -12734,7 +12717,7 @@
       <w:hyperlink r:id="rId22" w:history="1">
         <w:r>
           <w:rPr>
-            <w:rStyle w:val="Hipervnculo"/>
+            <w:rStyle w:val="Hyperlink"/>
             <w:lang w:val="es-419" w:eastAsia="es-CO"/>
           </w:rPr>
           <w:t>https://www.biospace.es/10-consejos-para-cultivar-aguacate-en-maceta-y-que-de-fruto/</w:t>
@@ -12827,7 +12810,7 @@
       <w:hyperlink r:id="rId23" w:history="1">
         <w:r>
           <w:rPr>
-            <w:rStyle w:val="Hipervnculo"/>
+            <w:rStyle w:val="Hyperlink"/>
             <w:lang w:val="es-419" w:eastAsia="es-CO"/>
           </w:rPr>
           <w:t>http://www.infoagro.com/frutas/frutas_tropicales/aguacate.htm</w:t>
@@ -13173,56 +13156,9 @@
                 <w:rFonts w:cs="Calibri"/>
                 <w:sz w:val="28"/>
                 <w:szCs w:val="28"/>
-              </w:rPr>
-              <w:t xml:space="preserve">Centro para el </w:t>
-            </w:r>
-            <w:r>
-              <w:rPr>
-                <w:rFonts w:cs="Calibri"/>
-                <w:sz w:val="28"/>
-                <w:szCs w:val="28"/>
-              </w:rPr>
-              <w:t>D</w:t>
-            </w:r>
-            <w:r>
-              <w:rPr>
-                <w:rFonts w:cs="Calibri"/>
-                <w:sz w:val="28"/>
-                <w:szCs w:val="28"/>
-              </w:rPr>
-              <w:t xml:space="preserve">esarrollo </w:t>
-            </w:r>
-            <w:r>
-              <w:rPr>
-                <w:rFonts w:cs="Calibri"/>
-                <w:sz w:val="28"/>
-                <w:szCs w:val="28"/>
-              </w:rPr>
-              <w:t>A</w:t>
-            </w:r>
-            <w:r>
-              <w:rPr>
-                <w:rFonts w:cs="Calibri"/>
-                <w:sz w:val="28"/>
-                <w:szCs w:val="28"/>
-              </w:rPr>
-              <w:t xml:space="preserve">groecológico y </w:t>
-            </w:r>
-            <w:r>
-              <w:rPr>
-                <w:rFonts w:cs="Calibri"/>
-                <w:sz w:val="28"/>
-                <w:szCs w:val="28"/>
-              </w:rPr>
-              <w:t>A</w:t>
-            </w:r>
-            <w:r>
-              <w:rPr>
-                <w:rFonts w:cs="Calibri"/>
-                <w:sz w:val="28"/>
-                <w:szCs w:val="28"/>
-              </w:rPr>
-              <w:t>groindustrial - Regional Atlántico</w:t>
+                <w:lang w:val="es-CO"/>
+              </w:rPr>
+              <w:t>Centro de Comercio y Servicios – Regional Atlántico</w:t>
             </w:r>
           </w:p>
         </w:tc>
@@ -13482,23 +13418,7 @@
                 <w:sz w:val="28"/>
                 <w:szCs w:val="28"/>
               </w:rPr>
-              <w:t>r</w:t>
-            </w:r>
-            <w:r>
-              <w:rPr>
-                <w:rFonts w:cs="Calibri"/>
-                <w:sz w:val="28"/>
-                <w:szCs w:val="28"/>
-              </w:rPr>
-              <w:t xml:space="preserve"> </w:t>
-            </w:r>
-            <w:r>
-              <w:rPr>
-                <w:rFonts w:cs="Calibri"/>
-                <w:sz w:val="28"/>
-                <w:szCs w:val="28"/>
-              </w:rPr>
-              <w:t>web</w:t>
+              <w:t>r web</w:t>
             </w:r>
           </w:p>
         </w:tc>
@@ -13510,66 +13430,19 @@
             <w:pPr>
               <w:pStyle w:val="TextoTablas"/>
               <w:rPr>
-                <w:rFonts w:cs="Calibri"/>
-                <w:sz w:val="28"/>
-                <w:szCs w:val="28"/>
-              </w:rPr>
-            </w:pPr>
-            <w:r>
-              <w:rPr>
-                <w:rFonts w:cs="Calibri"/>
-                <w:sz w:val="28"/>
-                <w:szCs w:val="28"/>
-              </w:rPr>
-              <w:t xml:space="preserve">Centro para el </w:t>
-            </w:r>
-            <w:r>
-              <w:rPr>
-                <w:rFonts w:cs="Calibri"/>
-                <w:sz w:val="28"/>
-                <w:szCs w:val="28"/>
-              </w:rPr>
-              <w:t>D</w:t>
-            </w:r>
-            <w:r>
-              <w:rPr>
-                <w:rFonts w:cs="Calibri"/>
-                <w:sz w:val="28"/>
-                <w:szCs w:val="28"/>
-              </w:rPr>
-              <w:t xml:space="preserve">esarrollo </w:t>
-            </w:r>
-            <w:r>
-              <w:rPr>
-                <w:rFonts w:cs="Calibri"/>
-                <w:sz w:val="28"/>
-                <w:szCs w:val="28"/>
-              </w:rPr>
-              <w:t>A</w:t>
-            </w:r>
-            <w:r>
-              <w:rPr>
-                <w:rFonts w:cs="Calibri"/>
-                <w:sz w:val="28"/>
-                <w:szCs w:val="28"/>
-              </w:rPr>
-              <w:t xml:space="preserve">groecológico y </w:t>
-            </w:r>
-            <w:r>
-              <w:rPr>
-                <w:rFonts w:cs="Calibri"/>
-                <w:sz w:val="28"/>
-                <w:szCs w:val="28"/>
-              </w:rPr>
-              <w:t>A</w:t>
-            </w:r>
-            <w:r>
-              <w:rPr>
-                <w:rFonts w:cs="Calibri"/>
-                <w:sz w:val="28"/>
-                <w:szCs w:val="28"/>
-              </w:rPr>
-              <w:t>groindustrial - Regional Atlántico</w:t>
+                <w:rFonts w:asciiTheme="minorHAnsi" w:hAnsiTheme="minorHAnsi" w:cstheme="minorHAnsi"/>
+                <w:sz w:val="28"/>
+                <w:szCs w:val="28"/>
+              </w:rPr>
+            </w:pPr>
+            <w:r>
+              <w:rPr>
+                <w:rFonts w:asciiTheme="minorHAnsi" w:hAnsiTheme="minorHAnsi" w:cstheme="minorHAnsi"/>
+                <w:color w:val="000000"/>
+                <w:sz w:val="28"/>
+                <w:szCs w:val="28"/>
+              </w:rPr>
+              <w:t>Centro de Comercio y Servicios – Regional Atlántico</w:t>
             </w:r>
           </w:p>
         </w:tc>
@@ -13628,15 +13501,6 @@
               </w:rPr>
               <w:t>full stack</w:t>
             </w:r>
-            <w:r>
-              <w:rPr>
-                <w:rStyle w:val="Extranjerismo"/>
-                <w:rFonts w:cs="Calibri"/>
-                <w:sz w:val="28"/>
-                <w:szCs w:val="28"/>
-              </w:rPr>
-              <w:t xml:space="preserve"> junior</w:t>
-            </w:r>
           </w:p>
         </w:tc>
         <w:tc>
@@ -13647,66 +13511,19 @@
             <w:pPr>
               <w:pStyle w:val="TextoTablas"/>
               <w:rPr>
-                <w:rFonts w:cs="Calibri"/>
-                <w:sz w:val="28"/>
-                <w:szCs w:val="28"/>
-              </w:rPr>
-            </w:pPr>
-            <w:r>
-              <w:rPr>
-                <w:rFonts w:cs="Calibri"/>
-                <w:sz w:val="28"/>
-                <w:szCs w:val="28"/>
-              </w:rPr>
-              <w:t xml:space="preserve">Centro para el </w:t>
-            </w:r>
-            <w:r>
-              <w:rPr>
-                <w:rFonts w:cs="Calibri"/>
-                <w:sz w:val="28"/>
-                <w:szCs w:val="28"/>
-              </w:rPr>
-              <w:t>D</w:t>
-            </w:r>
-            <w:r>
-              <w:rPr>
-                <w:rFonts w:cs="Calibri"/>
-                <w:sz w:val="28"/>
-                <w:szCs w:val="28"/>
-              </w:rPr>
-              <w:t xml:space="preserve">esarrollo </w:t>
-            </w:r>
-            <w:r>
-              <w:rPr>
-                <w:rFonts w:cs="Calibri"/>
-                <w:sz w:val="28"/>
-                <w:szCs w:val="28"/>
-              </w:rPr>
-              <w:t>A</w:t>
-            </w:r>
-            <w:r>
-              <w:rPr>
-                <w:rFonts w:cs="Calibri"/>
-                <w:sz w:val="28"/>
-                <w:szCs w:val="28"/>
-              </w:rPr>
-              <w:t xml:space="preserve">groecológico y </w:t>
-            </w:r>
-            <w:r>
-              <w:rPr>
-                <w:rFonts w:cs="Calibri"/>
-                <w:sz w:val="28"/>
-                <w:szCs w:val="28"/>
-              </w:rPr>
-              <w:t>A</w:t>
-            </w:r>
-            <w:r>
-              <w:rPr>
-                <w:rFonts w:cs="Calibri"/>
-                <w:sz w:val="28"/>
-                <w:szCs w:val="28"/>
-              </w:rPr>
-              <w:t>groindustrial - Regional Atlántico</w:t>
+                <w:rFonts w:asciiTheme="minorHAnsi" w:hAnsiTheme="minorHAnsi" w:cstheme="minorHAnsi"/>
+                <w:sz w:val="28"/>
+                <w:szCs w:val="28"/>
+              </w:rPr>
+            </w:pPr>
+            <w:r>
+              <w:rPr>
+                <w:rFonts w:asciiTheme="minorHAnsi" w:hAnsiTheme="minorHAnsi" w:cstheme="minorHAnsi"/>
+                <w:color w:val="000000"/>
+                <w:sz w:val="28"/>
+                <w:szCs w:val="28"/>
+              </w:rPr>
+              <w:t>Centro de Comercio y Servicios – Regional Atlántico</w:t>
             </w:r>
           </w:p>
         </w:tc>
@@ -13769,66 +13586,19 @@
             <w:pPr>
               <w:pStyle w:val="TextoTablas"/>
               <w:rPr>
-                <w:rFonts w:cs="Calibri"/>
-                <w:sz w:val="28"/>
-                <w:szCs w:val="28"/>
-              </w:rPr>
-            </w:pPr>
-            <w:r>
-              <w:rPr>
-                <w:rFonts w:cs="Calibri"/>
-                <w:sz w:val="28"/>
-                <w:szCs w:val="28"/>
-              </w:rPr>
-              <w:t xml:space="preserve">Centro para el </w:t>
-            </w:r>
-            <w:r>
-              <w:rPr>
-                <w:rFonts w:cs="Calibri"/>
-                <w:sz w:val="28"/>
-                <w:szCs w:val="28"/>
-              </w:rPr>
-              <w:t>D</w:t>
-            </w:r>
-            <w:r>
-              <w:rPr>
-                <w:rFonts w:cs="Calibri"/>
-                <w:sz w:val="28"/>
-                <w:szCs w:val="28"/>
-              </w:rPr>
-              <w:t xml:space="preserve">esarrollo </w:t>
-            </w:r>
-            <w:r>
-              <w:rPr>
-                <w:rFonts w:cs="Calibri"/>
-                <w:sz w:val="28"/>
-                <w:szCs w:val="28"/>
-              </w:rPr>
-              <w:t>A</w:t>
-            </w:r>
-            <w:r>
-              <w:rPr>
-                <w:rFonts w:cs="Calibri"/>
-                <w:sz w:val="28"/>
-                <w:szCs w:val="28"/>
-              </w:rPr>
-              <w:t xml:space="preserve">groecológico y </w:t>
-            </w:r>
-            <w:r>
-              <w:rPr>
-                <w:rFonts w:cs="Calibri"/>
-                <w:sz w:val="28"/>
-                <w:szCs w:val="28"/>
-              </w:rPr>
-              <w:t>A</w:t>
-            </w:r>
-            <w:r>
-              <w:rPr>
-                <w:rFonts w:cs="Calibri"/>
-                <w:sz w:val="28"/>
-                <w:szCs w:val="28"/>
-              </w:rPr>
-              <w:t>groindustrial - Regional Atlántico</w:t>
+                <w:rFonts w:asciiTheme="minorHAnsi" w:hAnsiTheme="minorHAnsi" w:cstheme="minorHAnsi"/>
+                <w:sz w:val="28"/>
+                <w:szCs w:val="28"/>
+              </w:rPr>
+            </w:pPr>
+            <w:r>
+              <w:rPr>
+                <w:rFonts w:asciiTheme="minorHAnsi" w:hAnsiTheme="minorHAnsi" w:cstheme="minorHAnsi"/>
+                <w:color w:val="000000"/>
+                <w:sz w:val="28"/>
+                <w:szCs w:val="28"/>
+              </w:rPr>
+              <w:t>Centro de Comercio y Servicios – Regional Atlántico</w:t>
             </w:r>
           </w:p>
         </w:tc>
@@ -13884,7 +13654,7 @@
                 <w:sz w:val="28"/>
                 <w:szCs w:val="28"/>
               </w:rPr>
-              <w:t xml:space="preserve"> para</w:t>
+              <w:t xml:space="preserve"> </w:t>
             </w:r>
             <w:r>
               <w:rPr>
@@ -13892,6 +13662,14 @@
                 <w:sz w:val="28"/>
                 <w:szCs w:val="28"/>
               </w:rPr>
+              <w:t>de</w:t>
+            </w:r>
+            <w:r>
+              <w:rPr>
+                <w:rFonts w:cs="Calibri"/>
+                <w:sz w:val="28"/>
+                <w:szCs w:val="28"/>
+              </w:rPr>
               <w:t xml:space="preserve"> contenidos inclusivos y accesibles</w:t>
             </w:r>
           </w:p>
@@ -13904,66 +13682,19 @@
             <w:pPr>
               <w:pStyle w:val="TextoTablas"/>
               <w:rPr>
-                <w:rFonts w:cs="Calibri"/>
-                <w:sz w:val="28"/>
-                <w:szCs w:val="28"/>
-              </w:rPr>
-            </w:pPr>
-            <w:r>
-              <w:rPr>
-                <w:rFonts w:cs="Calibri"/>
-                <w:sz w:val="28"/>
-                <w:szCs w:val="28"/>
-              </w:rPr>
-              <w:t xml:space="preserve">Centro para el </w:t>
-            </w:r>
-            <w:r>
-              <w:rPr>
-                <w:rFonts w:cs="Calibri"/>
-                <w:sz w:val="28"/>
-                <w:szCs w:val="28"/>
-              </w:rPr>
-              <w:t>D</w:t>
-            </w:r>
-            <w:r>
-              <w:rPr>
-                <w:rFonts w:cs="Calibri"/>
-                <w:sz w:val="28"/>
-                <w:szCs w:val="28"/>
-              </w:rPr>
-              <w:t xml:space="preserve">esarrollo </w:t>
-            </w:r>
-            <w:r>
-              <w:rPr>
-                <w:rFonts w:cs="Calibri"/>
-                <w:sz w:val="28"/>
-                <w:szCs w:val="28"/>
-              </w:rPr>
-              <w:t>A</w:t>
-            </w:r>
-            <w:r>
-              <w:rPr>
-                <w:rFonts w:cs="Calibri"/>
-                <w:sz w:val="28"/>
-                <w:szCs w:val="28"/>
-              </w:rPr>
-              <w:t xml:space="preserve">groecológico y </w:t>
-            </w:r>
-            <w:r>
-              <w:rPr>
-                <w:rFonts w:cs="Calibri"/>
-                <w:sz w:val="28"/>
-                <w:szCs w:val="28"/>
-              </w:rPr>
-              <w:t>A</w:t>
-            </w:r>
-            <w:r>
-              <w:rPr>
-                <w:rFonts w:cs="Calibri"/>
-                <w:sz w:val="28"/>
-                <w:szCs w:val="28"/>
-              </w:rPr>
-              <w:t>groindustrial - Regional Atlántico</w:t>
+                <w:rFonts w:asciiTheme="minorHAnsi" w:hAnsiTheme="minorHAnsi" w:cstheme="minorHAnsi"/>
+                <w:sz w:val="28"/>
+                <w:szCs w:val="28"/>
+              </w:rPr>
+            </w:pPr>
+            <w:r>
+              <w:rPr>
+                <w:rFonts w:asciiTheme="minorHAnsi" w:hAnsiTheme="minorHAnsi" w:cstheme="minorHAnsi"/>
+                <w:color w:val="000000"/>
+                <w:sz w:val="28"/>
+                <w:szCs w:val="28"/>
+              </w:rPr>
+              <w:t>Centro de Comercio y Servicios – Regional Atlántico</w:t>
             </w:r>
           </w:p>
         </w:tc>
@@ -13991,7 +13722,6 @@
                 <w:sz w:val="28"/>
                 <w:szCs w:val="28"/>
               </w:rPr>
-              <w:lastRenderedPageBreak/>
               <w:t>Luz Karime Amaya Cabra</w:t>
             </w:r>
           </w:p>
@@ -14023,7 +13753,7 @@
                 <w:sz w:val="28"/>
                 <w:szCs w:val="28"/>
               </w:rPr>
-              <w:t>para</w:t>
+              <w:t xml:space="preserve">de </w:t>
             </w:r>
             <w:r>
               <w:rPr>
@@ -14031,7 +13761,7 @@
                 <w:sz w:val="28"/>
                 <w:szCs w:val="28"/>
               </w:rPr>
-              <w:t xml:space="preserve"> contenidos inclusivos y accesibles</w:t>
+              <w:t>contenidos inclusivos y accesibles</w:t>
             </w:r>
           </w:p>
         </w:tc>
@@ -14043,18 +13773,19 @@
             <w:pPr>
               <w:pStyle w:val="TextoTablas"/>
               <w:rPr>
-                <w:rFonts w:cs="Calibri"/>
-                <w:sz w:val="28"/>
-                <w:szCs w:val="28"/>
-              </w:rPr>
-            </w:pPr>
-            <w:r>
-              <w:rPr>
-                <w:rFonts w:cs="Calibri"/>
-                <w:sz w:val="28"/>
-                <w:szCs w:val="28"/>
-              </w:rPr>
-              <w:t>Centro para el desarrollo agroecológico y agroindustrial - Regional Atlántico</w:t>
+                <w:rFonts w:asciiTheme="minorHAnsi" w:hAnsiTheme="minorHAnsi" w:cstheme="minorHAnsi"/>
+                <w:sz w:val="28"/>
+                <w:szCs w:val="28"/>
+              </w:rPr>
+            </w:pPr>
+            <w:r>
+              <w:rPr>
+                <w:rFonts w:asciiTheme="minorHAnsi" w:hAnsiTheme="minorHAnsi" w:cstheme="minorHAnsi"/>
+                <w:color w:val="000000"/>
+                <w:sz w:val="28"/>
+                <w:szCs w:val="28"/>
+              </w:rPr>
+              <w:t>Centro de Comercio y Servicios – Regional Atlántico</w:t>
             </w:r>
           </w:p>
         </w:tc>
@@ -14079,7 +13810,7 @@
                 <w:sz w:val="28"/>
                 <w:szCs w:val="28"/>
               </w:rPr>
-              <w:t>Juan Carlos Cardona Acosta</w:t>
+              <w:t>Jonathan Adie Villafañe</w:t>
             </w:r>
           </w:p>
         </w:tc>
@@ -14121,11 +13852,12 @@
             </w:pPr>
             <w:r>
               <w:rPr>
-                <w:rFonts w:cs="Calibri"/>
-                <w:sz w:val="28"/>
-                <w:szCs w:val="28"/>
-              </w:rPr>
-              <w:t>Centro para el desarrollo agroecológico y agroindustrial - Regional Atlántico</w:t>
+                <w:rFonts w:asciiTheme="minorHAnsi" w:hAnsiTheme="minorHAnsi" w:cstheme="minorHAnsi"/>
+                <w:color w:val="000000"/>
+                <w:sz w:val="28"/>
+                <w:szCs w:val="28"/>
+              </w:rPr>
+              <w:t>Centro de Comercio y Servicios – Regional Atlántico</w:t>
             </w:r>
           </w:p>
         </w:tc>
@@ -14153,6 +13885,7 @@
                 <w:sz w:val="28"/>
                 <w:szCs w:val="28"/>
               </w:rPr>
+              <w:lastRenderedPageBreak/>
               <w:t>Jairo Luis Valencia Ebratt</w:t>
             </w:r>
           </w:p>
@@ -14195,11 +13928,12 @@
             </w:pPr>
             <w:r>
               <w:rPr>
-                <w:rFonts w:cs="Calibri"/>
-                <w:sz w:val="28"/>
-                <w:szCs w:val="28"/>
-              </w:rPr>
-              <w:t>Centro para el desarrollo agroecológico y agroindustrial - Regional Atlántico</w:t>
+                <w:rFonts w:asciiTheme="minorHAnsi" w:hAnsiTheme="minorHAnsi" w:cstheme="minorHAnsi"/>
+                <w:color w:val="000000"/>
+                <w:sz w:val="28"/>
+                <w:szCs w:val="28"/>
+              </w:rPr>
+              <w:t>Centro de Comercio y Servicios – Regional Atlántico</w:t>
             </w:r>
           </w:p>
         </w:tc>
@@ -14230,7 +13964,7 @@
 </file>
 
 <file path=word/endnotes.xml><?xml version="1.0" encoding="utf-8"?>
-<w:endnotes xmlns:wpc="http://schemas.microsoft.com/office/word/2010/wordprocessingCanvas" xmlns:cx="http://schemas.microsoft.com/office/drawing/2014/chartex" xmlns:cx1="http://schemas.microsoft.com/office/drawing/2015/9/8/chartex" xmlns:cx2="http://schemas.microsoft.com/office/drawing/2015/10/21/chartex" xmlns:cx3="http://schemas.microsoft.com/office/drawing/2016/5/9/chartex" xmlns:cx4="http://schemas.microsoft.com/office/drawing/2016/5/10/chartex" xmlns:cx5="http://schemas.microsoft.com/office/drawing/2016/5/11/chartex" xmlns:cx6="http://schemas.microsoft.com/office/drawing/2016/5/12/chartex" xmlns:cx7="http://schemas.microsoft.com/office/drawing/2016/5/13/chartex" xmlns:cx8="http://schemas.microsoft.com/office/drawing/2016/5/14/chartex" xmlns:mc="http://schemas.openxmlformats.org/markup-compatibility/2006" xmlns:aink="http://schemas.microsoft.com/office/drawing/2016/ink" xmlns:am3d="http://schemas.microsoft.com/office/drawing/2017/model3d" xmlns:o="urn:schemas-microsoft-com:office:office" xmlns:r="http://schemas.openxmlformats.org/officeDocument/2006/relationships" xmlns:m="http://schemas.openxmlformats.org/officeDocument/2006/math" xmlns:v="urn:schemas-microsoft-com:vml" xmlns:wp14="http://schemas.microsoft.com/office/word/2010/wordprocessingDrawing" xmlns:wp="http://schemas.openxmlformats.org/drawingml/2006/wordprocessingDrawing" xmlns:w10="urn:schemas-microsoft-com:office:word" xmlns:w="http://schemas.openxmlformats.org/wordprocessingml/2006/main" xmlns:w14="http://schemas.microsoft.com/office/word/2010/wordml" xmlns:w15="http://schemas.microsoft.com/office/word/2012/wordml" xmlns:w16cex="http://schemas.microsoft.com/office/word/2018/wordml/cex" xmlns:w16cid="http://schemas.microsoft.com/office/word/2016/wordml/cid" xmlns:w16="http://schemas.microsoft.com/office/word/2018/wordml" xmlns:w16sdtdh="http://schemas.microsoft.com/office/word/2020/wordml/sdtdatahash" xmlns:w16se="http://schemas.microsoft.com/office/word/2015/wordml/symex" xmlns:wpg="http://schemas.microsoft.com/office/word/2010/wordprocessingGroup" xmlns:wpi="http://schemas.microsoft.com/office/word/2010/wordprocessingInk" xmlns:wne="http://schemas.microsoft.com/office/word/2006/wordml" xmlns:wps="http://schemas.microsoft.com/office/word/2010/wordprocessingShape" mc:Ignorable="w14 w15 w16se w16cid w16 w16cex w16sdtdh wp14">
+<w:endnotes xmlns:wpc="http://schemas.microsoft.com/office/word/2010/wordprocessingCanvas" xmlns:cx="http://schemas.microsoft.com/office/drawing/2014/chartex" xmlns:cx1="http://schemas.microsoft.com/office/drawing/2015/9/8/chartex" xmlns:cx2="http://schemas.microsoft.com/office/drawing/2015/10/21/chartex" xmlns:cx3="http://schemas.microsoft.com/office/drawing/2016/5/9/chartex" xmlns:cx4="http://schemas.microsoft.com/office/drawing/2016/5/10/chartex" xmlns:cx5="http://schemas.microsoft.com/office/drawing/2016/5/11/chartex" xmlns:cx6="http://schemas.microsoft.com/office/drawing/2016/5/12/chartex" xmlns:cx7="http://schemas.microsoft.com/office/drawing/2016/5/13/chartex" xmlns:cx8="http://schemas.microsoft.com/office/drawing/2016/5/14/chartex" xmlns:mc="http://schemas.openxmlformats.org/markup-compatibility/2006" xmlns:aink="http://schemas.microsoft.com/office/drawing/2016/ink" xmlns:am3d="http://schemas.microsoft.com/office/drawing/2017/model3d" xmlns:o="urn:schemas-microsoft-com:office:office" xmlns:oel="http://schemas.microsoft.com/office/2019/extlst" xmlns:r="http://schemas.openxmlformats.org/officeDocument/2006/relationships" xmlns:m="http://schemas.openxmlformats.org/officeDocument/2006/math" xmlns:v="urn:schemas-microsoft-com:vml" xmlns:wp14="http://schemas.microsoft.com/office/word/2010/wordprocessingDrawing" xmlns:wp="http://schemas.openxmlformats.org/drawingml/2006/wordprocessingDrawing" xmlns:w10="urn:schemas-microsoft-com:office:word" xmlns:w="http://schemas.openxmlformats.org/wordprocessingml/2006/main" xmlns:w14="http://schemas.microsoft.com/office/word/2010/wordml" xmlns:w15="http://schemas.microsoft.com/office/word/2012/wordml" xmlns:w16cex="http://schemas.microsoft.com/office/word/2018/wordml/cex" xmlns:w16cid="http://schemas.microsoft.com/office/word/2016/wordml/cid" xmlns:w16="http://schemas.microsoft.com/office/word/2018/wordml" xmlns:w16du="http://schemas.microsoft.com/office/word/2023/wordml/word16du" xmlns:w16sdtdh="http://schemas.microsoft.com/office/word/2020/wordml/sdtdatahash" xmlns:w16sdtfl="http://schemas.microsoft.com/office/word/2024/wordml/sdtformatlock" xmlns:w16se="http://schemas.microsoft.com/office/word/2015/wordml/symex" xmlns:wpg="http://schemas.microsoft.com/office/word/2010/wordprocessingGroup" xmlns:wpi="http://schemas.microsoft.com/office/word/2010/wordprocessingInk" xmlns:wne="http://schemas.microsoft.com/office/word/2006/wordml" xmlns:wps="http://schemas.microsoft.com/office/word/2010/wordprocessingShape" mc:Ignorable="w14 w15 w16se w16cid w16 w16cex w16sdtdh w16sdtfl w16du wp14">
   <w:endnote w:type="separator" w:id="-1">
     <w:p>
       <w:pPr>
@@ -14255,7 +13989,7 @@
 </file>
 
 <file path=word/footer1.xml><?xml version="1.0" encoding="utf-8"?>
-<w:ftr xmlns:wpc="http://schemas.microsoft.com/office/word/2010/wordprocessingCanvas" xmlns:cx="http://schemas.microsoft.com/office/drawing/2014/chartex" xmlns:cx1="http://schemas.microsoft.com/office/drawing/2015/9/8/chartex" xmlns:cx2="http://schemas.microsoft.com/office/drawing/2015/10/21/chartex" xmlns:cx3="http://schemas.microsoft.com/office/drawing/2016/5/9/chartex" xmlns:cx4="http://schemas.microsoft.com/office/drawing/2016/5/10/chartex" xmlns:cx5="http://schemas.microsoft.com/office/drawing/2016/5/11/chartex" xmlns:cx6="http://schemas.microsoft.com/office/drawing/2016/5/12/chartex" xmlns:cx7="http://schemas.microsoft.com/office/drawing/2016/5/13/chartex" xmlns:cx8="http://schemas.microsoft.com/office/drawing/2016/5/14/chartex" xmlns:mc="http://schemas.openxmlformats.org/markup-compatibility/2006" xmlns:aink="http://schemas.microsoft.com/office/drawing/2016/ink" xmlns:am3d="http://schemas.microsoft.com/office/drawing/2017/model3d" xmlns:o="urn:schemas-microsoft-com:office:office" xmlns:r="http://schemas.openxmlformats.org/officeDocument/2006/relationships" xmlns:m="http://schemas.openxmlformats.org/officeDocument/2006/math" xmlns:v="urn:schemas-microsoft-com:vml" xmlns:wp14="http://schemas.microsoft.com/office/word/2010/wordprocessingDrawing" xmlns:wp="http://schemas.openxmlformats.org/drawingml/2006/wordprocessingDrawing" xmlns:w10="urn:schemas-microsoft-com:office:word" xmlns:w="http://schemas.openxmlformats.org/wordprocessingml/2006/main" xmlns:w14="http://schemas.microsoft.com/office/word/2010/wordml" xmlns:w15="http://schemas.microsoft.com/office/word/2012/wordml" xmlns:w16cex="http://schemas.microsoft.com/office/word/2018/wordml/cex" xmlns:w16cid="http://schemas.microsoft.com/office/word/2016/wordml/cid" xmlns:w16="http://schemas.microsoft.com/office/word/2018/wordml" xmlns:w16sdtdh="http://schemas.microsoft.com/office/word/2020/wordml/sdtdatahash" xmlns:w16se="http://schemas.microsoft.com/office/word/2015/wordml/symex" xmlns:wpg="http://schemas.microsoft.com/office/word/2010/wordprocessingGroup" xmlns:wpi="http://schemas.microsoft.com/office/word/2010/wordprocessingInk" xmlns:wne="http://schemas.microsoft.com/office/word/2006/wordml" xmlns:wps="http://schemas.microsoft.com/office/word/2010/wordprocessingShape" mc:Ignorable="w14 w15 w16se w16cid w16 w16cex w16sdtdh wp14">
+<w:ftr xmlns:wpc="http://schemas.microsoft.com/office/word/2010/wordprocessingCanvas" xmlns:cx="http://schemas.microsoft.com/office/drawing/2014/chartex" xmlns:cx1="http://schemas.microsoft.com/office/drawing/2015/9/8/chartex" xmlns:cx2="http://schemas.microsoft.com/office/drawing/2015/10/21/chartex" xmlns:cx3="http://schemas.microsoft.com/office/drawing/2016/5/9/chartex" xmlns:cx4="http://schemas.microsoft.com/office/drawing/2016/5/10/chartex" xmlns:cx5="http://schemas.microsoft.com/office/drawing/2016/5/11/chartex" xmlns:cx6="http://schemas.microsoft.com/office/drawing/2016/5/12/chartex" xmlns:cx7="http://schemas.microsoft.com/office/drawing/2016/5/13/chartex" xmlns:cx8="http://schemas.microsoft.com/office/drawing/2016/5/14/chartex" xmlns:mc="http://schemas.openxmlformats.org/markup-compatibility/2006" xmlns:aink="http://schemas.microsoft.com/office/drawing/2016/ink" xmlns:am3d="http://schemas.microsoft.com/office/drawing/2017/model3d" xmlns:o="urn:schemas-microsoft-com:office:office" xmlns:oel="http://schemas.microsoft.com/office/2019/extlst" xmlns:r="http://schemas.openxmlformats.org/officeDocument/2006/relationships" xmlns:m="http://schemas.openxmlformats.org/officeDocument/2006/math" xmlns:v="urn:schemas-microsoft-com:vml" xmlns:wp14="http://schemas.microsoft.com/office/word/2010/wordprocessingDrawing" xmlns:wp="http://schemas.openxmlformats.org/drawingml/2006/wordprocessingDrawing" xmlns:w10="urn:schemas-microsoft-com:office:word" xmlns:w="http://schemas.openxmlformats.org/wordprocessingml/2006/main" xmlns:w14="http://schemas.microsoft.com/office/word/2010/wordml" xmlns:w15="http://schemas.microsoft.com/office/word/2012/wordml" xmlns:w16cex="http://schemas.microsoft.com/office/word/2018/wordml/cex" xmlns:w16cid="http://schemas.microsoft.com/office/word/2016/wordml/cid" xmlns:w16="http://schemas.microsoft.com/office/word/2018/wordml" xmlns:w16du="http://schemas.microsoft.com/office/word/2023/wordml/word16du" xmlns:w16sdtdh="http://schemas.microsoft.com/office/word/2020/wordml/sdtdatahash" xmlns:w16sdtfl="http://schemas.microsoft.com/office/word/2024/wordml/sdtformatlock" xmlns:w16se="http://schemas.microsoft.com/office/word/2015/wordml/symex" xmlns:wpg="http://schemas.microsoft.com/office/word/2010/wordprocessingGroup" xmlns:wpi="http://schemas.microsoft.com/office/word/2010/wordprocessingInk" xmlns:wne="http://schemas.microsoft.com/office/word/2006/wordml" xmlns:wps="http://schemas.microsoft.com/office/word/2010/wordprocessingShape" mc:Ignorable="w14 w15 w16se w16cid w16 w16cex w16sdtdh w16sdtfl w16du wp14">
   <w:sdt>
     <w:sdtPr>
       <w:id w:val="-701017035"/>
@@ -14264,11 +13998,10 @@
         <w:docPartUnique/>
       </w:docPartObj>
     </w:sdtPr>
-    <w:sdtEndPr/>
     <w:sdtContent>
       <w:p>
         <w:pPr>
-          <w:pStyle w:val="Piedepgina"/>
+          <w:pStyle w:val="Footer"/>
           <w:jc w:val="right"/>
         </w:pPr>
       </w:p>
@@ -14276,14 +14009,14 @@
   </w:sdt>
   <w:p>
     <w:pPr>
-      <w:pStyle w:val="Piedepgina"/>
+      <w:pStyle w:val="Footer"/>
     </w:pPr>
   </w:p>
 </w:ftr>
 </file>
 
 <file path=word/footer2.xml><?xml version="1.0" encoding="utf-8"?>
-<w:ftr xmlns:wpc="http://schemas.microsoft.com/office/word/2010/wordprocessingCanvas" xmlns:cx="http://schemas.microsoft.com/office/drawing/2014/chartex" xmlns:cx1="http://schemas.microsoft.com/office/drawing/2015/9/8/chartex" xmlns:cx2="http://schemas.microsoft.com/office/drawing/2015/10/21/chartex" xmlns:cx3="http://schemas.microsoft.com/office/drawing/2016/5/9/chartex" xmlns:cx4="http://schemas.microsoft.com/office/drawing/2016/5/10/chartex" xmlns:cx5="http://schemas.microsoft.com/office/drawing/2016/5/11/chartex" xmlns:cx6="http://schemas.microsoft.com/office/drawing/2016/5/12/chartex" xmlns:cx7="http://schemas.microsoft.com/office/drawing/2016/5/13/chartex" xmlns:cx8="http://schemas.microsoft.com/office/drawing/2016/5/14/chartex" xmlns:mc="http://schemas.openxmlformats.org/markup-compatibility/2006" xmlns:aink="http://schemas.microsoft.com/office/drawing/2016/ink" xmlns:am3d="http://schemas.microsoft.com/office/drawing/2017/model3d" xmlns:o="urn:schemas-microsoft-com:office:office" xmlns:r="http://schemas.openxmlformats.org/officeDocument/2006/relationships" xmlns:m="http://schemas.openxmlformats.org/officeDocument/2006/math" xmlns:v="urn:schemas-microsoft-com:vml" xmlns:wp14="http://schemas.microsoft.com/office/word/2010/wordprocessingDrawing" xmlns:wp="http://schemas.openxmlformats.org/drawingml/2006/wordprocessingDrawing" xmlns:w10="urn:schemas-microsoft-com:office:word" xmlns:w="http://schemas.openxmlformats.org/wordprocessingml/2006/main" xmlns:w14="http://schemas.microsoft.com/office/word/2010/wordml" xmlns:w15="http://schemas.microsoft.com/office/word/2012/wordml" xmlns:w16cex="http://schemas.microsoft.com/office/word/2018/wordml/cex" xmlns:w16cid="http://schemas.microsoft.com/office/word/2016/wordml/cid" xmlns:w16="http://schemas.microsoft.com/office/word/2018/wordml" xmlns:w16sdtdh="http://schemas.microsoft.com/office/word/2020/wordml/sdtdatahash" xmlns:w16se="http://schemas.microsoft.com/office/word/2015/wordml/symex" xmlns:wpg="http://schemas.microsoft.com/office/word/2010/wordprocessingGroup" xmlns:wpi="http://schemas.microsoft.com/office/word/2010/wordprocessingInk" xmlns:wne="http://schemas.microsoft.com/office/word/2006/wordml" xmlns:wps="http://schemas.microsoft.com/office/word/2010/wordprocessingShape" mc:Ignorable="w14 w15 w16se w16cid w16 w16cex w16sdtdh wp14">
+<w:ftr xmlns:wpc="http://schemas.microsoft.com/office/word/2010/wordprocessingCanvas" xmlns:cx="http://schemas.microsoft.com/office/drawing/2014/chartex" xmlns:cx1="http://schemas.microsoft.com/office/drawing/2015/9/8/chartex" xmlns:cx2="http://schemas.microsoft.com/office/drawing/2015/10/21/chartex" xmlns:cx3="http://schemas.microsoft.com/office/drawing/2016/5/9/chartex" xmlns:cx4="http://schemas.microsoft.com/office/drawing/2016/5/10/chartex" xmlns:cx5="http://schemas.microsoft.com/office/drawing/2016/5/11/chartex" xmlns:cx6="http://schemas.microsoft.com/office/drawing/2016/5/12/chartex" xmlns:cx7="http://schemas.microsoft.com/office/drawing/2016/5/13/chartex" xmlns:cx8="http://schemas.microsoft.com/office/drawing/2016/5/14/chartex" xmlns:mc="http://schemas.openxmlformats.org/markup-compatibility/2006" xmlns:aink="http://schemas.microsoft.com/office/drawing/2016/ink" xmlns:am3d="http://schemas.microsoft.com/office/drawing/2017/model3d" xmlns:o="urn:schemas-microsoft-com:office:office" xmlns:oel="http://schemas.microsoft.com/office/2019/extlst" xmlns:r="http://schemas.openxmlformats.org/officeDocument/2006/relationships" xmlns:m="http://schemas.openxmlformats.org/officeDocument/2006/math" xmlns:v="urn:schemas-microsoft-com:vml" xmlns:wp14="http://schemas.microsoft.com/office/word/2010/wordprocessingDrawing" xmlns:wp="http://schemas.openxmlformats.org/drawingml/2006/wordprocessingDrawing" xmlns:w10="urn:schemas-microsoft-com:office:word" xmlns:w="http://schemas.openxmlformats.org/wordprocessingml/2006/main" xmlns:w14="http://schemas.microsoft.com/office/word/2010/wordml" xmlns:w15="http://schemas.microsoft.com/office/word/2012/wordml" xmlns:w16cex="http://schemas.microsoft.com/office/word/2018/wordml/cex" xmlns:w16cid="http://schemas.microsoft.com/office/word/2016/wordml/cid" xmlns:w16="http://schemas.microsoft.com/office/word/2018/wordml" xmlns:w16du="http://schemas.microsoft.com/office/word/2023/wordml/word16du" xmlns:w16sdtdh="http://schemas.microsoft.com/office/word/2020/wordml/sdtdatahash" xmlns:w16sdtfl="http://schemas.microsoft.com/office/word/2024/wordml/sdtformatlock" xmlns:w16se="http://schemas.microsoft.com/office/word/2015/wordml/symex" xmlns:wpg="http://schemas.microsoft.com/office/word/2010/wordprocessingGroup" xmlns:wpi="http://schemas.microsoft.com/office/word/2010/wordprocessingInk" xmlns:wne="http://schemas.microsoft.com/office/word/2006/wordml" xmlns:wps="http://schemas.microsoft.com/office/word/2010/wordprocessingShape" mc:Ignorable="w14 w15 w16se w16cid w16 w16cex w16sdtdh w16sdtfl w16du wp14">
   <w:sdt>
     <w:sdtPr>
       <w:id w:val="-1465197936"/>
@@ -14292,11 +14025,10 @@
         <w:docPartUnique/>
       </w:docPartObj>
     </w:sdtPr>
-    <w:sdtEndPr/>
     <w:sdtContent>
       <w:p>
         <w:pPr>
-          <w:pStyle w:val="Piedepgina"/>
+          <w:pStyle w:val="Footer"/>
           <w:jc w:val="right"/>
         </w:pPr>
         <w:r>
@@ -14443,14 +14175,14 @@
   </w:sdt>
   <w:p>
     <w:pPr>
-      <w:pStyle w:val="Piedepgina"/>
+      <w:pStyle w:val="Footer"/>
     </w:pPr>
   </w:p>
 </w:ftr>
 </file>
 
 <file path=word/footnotes.xml><?xml version="1.0" encoding="utf-8"?>
-<w:footnotes xmlns:wpc="http://schemas.microsoft.com/office/word/2010/wordprocessingCanvas" xmlns:cx="http://schemas.microsoft.com/office/drawing/2014/chartex" xmlns:cx1="http://schemas.microsoft.com/office/drawing/2015/9/8/chartex" xmlns:cx2="http://schemas.microsoft.com/office/drawing/2015/10/21/chartex" xmlns:cx3="http://schemas.microsoft.com/office/drawing/2016/5/9/chartex" xmlns:cx4="http://schemas.microsoft.com/office/drawing/2016/5/10/chartex" xmlns:cx5="http://schemas.microsoft.com/office/drawing/2016/5/11/chartex" xmlns:cx6="http://schemas.microsoft.com/office/drawing/2016/5/12/chartex" xmlns:cx7="http://schemas.microsoft.com/office/drawing/2016/5/13/chartex" xmlns:cx8="http://schemas.microsoft.com/office/drawing/2016/5/14/chartex" xmlns:mc="http://schemas.openxmlformats.org/markup-compatibility/2006" xmlns:aink="http://schemas.microsoft.com/office/drawing/2016/ink" xmlns:am3d="http://schemas.microsoft.com/office/drawing/2017/model3d" xmlns:o="urn:schemas-microsoft-com:office:office" xmlns:r="http://schemas.openxmlformats.org/officeDocument/2006/relationships" xmlns:m="http://schemas.openxmlformats.org/officeDocument/2006/math" xmlns:v="urn:schemas-microsoft-com:vml" xmlns:wp14="http://schemas.microsoft.com/office/word/2010/wordprocessingDrawing" xmlns:wp="http://schemas.openxmlformats.org/drawingml/2006/wordprocessingDrawing" xmlns:w10="urn:schemas-microsoft-com:office:word" xmlns:w="http://schemas.openxmlformats.org/wordprocessingml/2006/main" xmlns:w14="http://schemas.microsoft.com/office/word/2010/wordml" xmlns:w15="http://schemas.microsoft.com/office/word/2012/wordml" xmlns:w16cex="http://schemas.microsoft.com/office/word/2018/wordml/cex" xmlns:w16cid="http://schemas.microsoft.com/office/word/2016/wordml/cid" xmlns:w16="http://schemas.microsoft.com/office/word/2018/wordml" xmlns:w16sdtdh="http://schemas.microsoft.com/office/word/2020/wordml/sdtdatahash" xmlns:w16se="http://schemas.microsoft.com/office/word/2015/wordml/symex" xmlns:wpg="http://schemas.microsoft.com/office/word/2010/wordprocessingGroup" xmlns:wpi="http://schemas.microsoft.com/office/word/2010/wordprocessingInk" xmlns:wne="http://schemas.microsoft.com/office/word/2006/wordml" xmlns:wps="http://schemas.microsoft.com/office/word/2010/wordprocessingShape" mc:Ignorable="w14 w15 w16se w16cid w16 w16cex w16sdtdh wp14">
+<w:footnotes xmlns:wpc="http://schemas.microsoft.com/office/word/2010/wordprocessingCanvas" xmlns:cx="http://schemas.microsoft.com/office/drawing/2014/chartex" xmlns:cx1="http://schemas.microsoft.com/office/drawing/2015/9/8/chartex" xmlns:cx2="http://schemas.microsoft.com/office/drawing/2015/10/21/chartex" xmlns:cx3="http://schemas.microsoft.com/office/drawing/2016/5/9/chartex" xmlns:cx4="http://schemas.microsoft.com/office/drawing/2016/5/10/chartex" xmlns:cx5="http://schemas.microsoft.com/office/drawing/2016/5/11/chartex" xmlns:cx6="http://schemas.microsoft.com/office/drawing/2016/5/12/chartex" xmlns:cx7="http://schemas.microsoft.com/office/drawing/2016/5/13/chartex" xmlns:cx8="http://schemas.microsoft.com/office/drawing/2016/5/14/chartex" xmlns:mc="http://schemas.openxmlformats.org/markup-compatibility/2006" xmlns:aink="http://schemas.microsoft.com/office/drawing/2016/ink" xmlns:am3d="http://schemas.microsoft.com/office/drawing/2017/model3d" xmlns:o="urn:schemas-microsoft-com:office:office" xmlns:oel="http://schemas.microsoft.com/office/2019/extlst" xmlns:r="http://schemas.openxmlformats.org/officeDocument/2006/relationships" xmlns:m="http://schemas.openxmlformats.org/officeDocument/2006/math" xmlns:v="urn:schemas-microsoft-com:vml" xmlns:wp14="http://schemas.microsoft.com/office/word/2010/wordprocessingDrawing" xmlns:wp="http://schemas.openxmlformats.org/drawingml/2006/wordprocessingDrawing" xmlns:w10="urn:schemas-microsoft-com:office:word" xmlns:w="http://schemas.openxmlformats.org/wordprocessingml/2006/main" xmlns:w14="http://schemas.microsoft.com/office/word/2010/wordml" xmlns:w15="http://schemas.microsoft.com/office/word/2012/wordml" xmlns:w16cex="http://schemas.microsoft.com/office/word/2018/wordml/cex" xmlns:w16cid="http://schemas.microsoft.com/office/word/2016/wordml/cid" xmlns:w16="http://schemas.microsoft.com/office/word/2018/wordml" xmlns:w16du="http://schemas.microsoft.com/office/word/2023/wordml/word16du" xmlns:w16sdtdh="http://schemas.microsoft.com/office/word/2020/wordml/sdtdatahash" xmlns:w16sdtfl="http://schemas.microsoft.com/office/word/2024/wordml/sdtformatlock" xmlns:w16se="http://schemas.microsoft.com/office/word/2015/wordml/symex" xmlns:wpg="http://schemas.microsoft.com/office/word/2010/wordprocessingGroup" xmlns:wpi="http://schemas.microsoft.com/office/word/2010/wordprocessingInk" xmlns:wne="http://schemas.microsoft.com/office/word/2006/wordml" xmlns:wps="http://schemas.microsoft.com/office/word/2010/wordprocessingShape" mc:Ignorable="w14 w15 w16se w16cid w16 w16cex w16sdtdh w16sdtfl w16du wp14">
   <w:footnote w:type="separator" w:id="-1">
     <w:p>
       <w:pPr>
@@ -14475,10 +14207,10 @@
 </file>
 
 <file path=word/header1.xml><?xml version="1.0" encoding="utf-8"?>
-<w:hdr xmlns:wpc="http://schemas.microsoft.com/office/word/2010/wordprocessingCanvas" xmlns:cx="http://schemas.microsoft.com/office/drawing/2014/chartex" xmlns:cx1="http://schemas.microsoft.com/office/drawing/2015/9/8/chartex" xmlns:cx2="http://schemas.microsoft.com/office/drawing/2015/10/21/chartex" xmlns:cx3="http://schemas.microsoft.com/office/drawing/2016/5/9/chartex" xmlns:cx4="http://schemas.microsoft.com/office/drawing/2016/5/10/chartex" xmlns:cx5="http://schemas.microsoft.com/office/drawing/2016/5/11/chartex" xmlns:cx6="http://schemas.microsoft.com/office/drawing/2016/5/12/chartex" xmlns:cx7="http://schemas.microsoft.com/office/drawing/2016/5/13/chartex" xmlns:cx8="http://schemas.microsoft.com/office/drawing/2016/5/14/chartex" xmlns:mc="http://schemas.openxmlformats.org/markup-compatibility/2006" xmlns:aink="http://schemas.microsoft.com/office/drawing/2016/ink" xmlns:am3d="http://schemas.microsoft.com/office/drawing/2017/model3d" xmlns:o="urn:schemas-microsoft-com:office:office" xmlns:r="http://schemas.openxmlformats.org/officeDocument/2006/relationships" xmlns:m="http://schemas.openxmlformats.org/officeDocument/2006/math" xmlns:v="urn:schemas-microsoft-com:vml" xmlns:wp14="http://schemas.microsoft.com/office/word/2010/wordprocessingDrawing" xmlns:wp="http://schemas.openxmlformats.org/drawingml/2006/wordprocessingDrawing" xmlns:w10="urn:schemas-microsoft-com:office:word" xmlns:w="http://schemas.openxmlformats.org/wordprocessingml/2006/main" xmlns:w14="http://schemas.microsoft.com/office/word/2010/wordml" xmlns:w15="http://schemas.microsoft.com/office/word/2012/wordml" xmlns:w16cex="http://schemas.microsoft.com/office/word/2018/wordml/cex" xmlns:w16cid="http://schemas.microsoft.com/office/word/2016/wordml/cid" xmlns:w16="http://schemas.microsoft.com/office/word/2018/wordml" xmlns:w16sdtdh="http://schemas.microsoft.com/office/word/2020/wordml/sdtdatahash" xmlns:w16se="http://schemas.microsoft.com/office/word/2015/wordml/symex" xmlns:wpg="http://schemas.microsoft.com/office/word/2010/wordprocessingGroup" xmlns:wpi="http://schemas.microsoft.com/office/word/2010/wordprocessingInk" xmlns:wne="http://schemas.microsoft.com/office/word/2006/wordml" xmlns:wps="http://schemas.microsoft.com/office/word/2010/wordprocessingShape" mc:Ignorable="w14 w15 w16se w16cid w16 w16cex w16sdtdh wp14">
+<w:hdr xmlns:wpc="http://schemas.microsoft.com/office/word/2010/wordprocessingCanvas" xmlns:cx="http://schemas.microsoft.com/office/drawing/2014/chartex" xmlns:cx1="http://schemas.microsoft.com/office/drawing/2015/9/8/chartex" xmlns:cx2="http://schemas.microsoft.com/office/drawing/2015/10/21/chartex" xmlns:cx3="http://schemas.microsoft.com/office/drawing/2016/5/9/chartex" xmlns:cx4="http://schemas.microsoft.com/office/drawing/2016/5/10/chartex" xmlns:cx5="http://schemas.microsoft.com/office/drawing/2016/5/11/chartex" xmlns:cx6="http://schemas.microsoft.com/office/drawing/2016/5/12/chartex" xmlns:cx7="http://schemas.microsoft.com/office/drawing/2016/5/13/chartex" xmlns:cx8="http://schemas.microsoft.com/office/drawing/2016/5/14/chartex" xmlns:mc="http://schemas.openxmlformats.org/markup-compatibility/2006" xmlns:aink="http://schemas.microsoft.com/office/drawing/2016/ink" xmlns:am3d="http://schemas.microsoft.com/office/drawing/2017/model3d" xmlns:o="urn:schemas-microsoft-com:office:office" xmlns:oel="http://schemas.microsoft.com/office/2019/extlst" xmlns:r="http://schemas.openxmlformats.org/officeDocument/2006/relationships" xmlns:m="http://schemas.openxmlformats.org/officeDocument/2006/math" xmlns:v="urn:schemas-microsoft-com:vml" xmlns:wp14="http://schemas.microsoft.com/office/word/2010/wordprocessingDrawing" xmlns:wp="http://schemas.openxmlformats.org/drawingml/2006/wordprocessingDrawing" xmlns:w10="urn:schemas-microsoft-com:office:word" xmlns:w="http://schemas.openxmlformats.org/wordprocessingml/2006/main" xmlns:w14="http://schemas.microsoft.com/office/word/2010/wordml" xmlns:w15="http://schemas.microsoft.com/office/word/2012/wordml" xmlns:w16cex="http://schemas.microsoft.com/office/word/2018/wordml/cex" xmlns:w16cid="http://schemas.microsoft.com/office/word/2016/wordml/cid" xmlns:w16="http://schemas.microsoft.com/office/word/2018/wordml" xmlns:w16du="http://schemas.microsoft.com/office/word/2023/wordml/word16du" xmlns:w16sdtdh="http://schemas.microsoft.com/office/word/2020/wordml/sdtdatahash" xmlns:w16sdtfl="http://schemas.microsoft.com/office/word/2024/wordml/sdtformatlock" xmlns:w16se="http://schemas.microsoft.com/office/word/2015/wordml/symex" xmlns:wpg="http://schemas.microsoft.com/office/word/2010/wordprocessingGroup" xmlns:wpi="http://schemas.microsoft.com/office/word/2010/wordprocessingInk" xmlns:wne="http://schemas.microsoft.com/office/word/2006/wordml" xmlns:wps="http://schemas.microsoft.com/office/word/2010/wordprocessingShape" mc:Ignorable="w14 w15 w16se w16cid w16 w16cex w16sdtdh w16sdtfl w16du wp14">
   <w:p>
     <w:pPr>
-      <w:pStyle w:val="Encabezado"/>
+      <w:pStyle w:val="Header"/>
     </w:pPr>
     <w:r>
       <w:rPr>
@@ -14560,7 +14292,7 @@
 </file>
 
 <file path=word/numbering.xml><?xml version="1.0" encoding="utf-8"?>
-<w:numbering xmlns:wpc="http://schemas.microsoft.com/office/word/2010/wordprocessingCanvas" xmlns:cx="http://schemas.microsoft.com/office/drawing/2014/chartex" xmlns:cx1="http://schemas.microsoft.com/office/drawing/2015/9/8/chartex" xmlns:cx2="http://schemas.microsoft.com/office/drawing/2015/10/21/chartex" xmlns:cx3="http://schemas.microsoft.com/office/drawing/2016/5/9/chartex" xmlns:cx4="http://schemas.microsoft.com/office/drawing/2016/5/10/chartex" xmlns:cx5="http://schemas.microsoft.com/office/drawing/2016/5/11/chartex" xmlns:cx6="http://schemas.microsoft.com/office/drawing/2016/5/12/chartex" xmlns:cx7="http://schemas.microsoft.com/office/drawing/2016/5/13/chartex" xmlns:cx8="http://schemas.microsoft.com/office/drawing/2016/5/14/chartex" xmlns:mc="http://schemas.openxmlformats.org/markup-compatibility/2006" xmlns:aink="http://schemas.microsoft.com/office/drawing/2016/ink" xmlns:am3d="http://schemas.microsoft.com/office/drawing/2017/model3d" xmlns:o="urn:schemas-microsoft-com:office:office" xmlns:r="http://schemas.openxmlformats.org/officeDocument/2006/relationships" xmlns:m="http://schemas.openxmlformats.org/officeDocument/2006/math" xmlns:v="urn:schemas-microsoft-com:vml" xmlns:wp14="http://schemas.microsoft.com/office/word/2010/wordprocessingDrawing" xmlns:wp="http://schemas.openxmlformats.org/drawingml/2006/wordprocessingDrawing" xmlns:w10="urn:schemas-microsoft-com:office:word" xmlns:w="http://schemas.openxmlformats.org/wordprocessingml/2006/main" xmlns:w14="http://schemas.microsoft.com/office/word/2010/wordml" xmlns:w15="http://schemas.microsoft.com/office/word/2012/wordml" xmlns:w16cex="http://schemas.microsoft.com/office/word/2018/wordml/cex" xmlns:w16cid="http://schemas.microsoft.com/office/word/2016/wordml/cid" xmlns:w16="http://schemas.microsoft.com/office/word/2018/wordml" xmlns:w16sdtdh="http://schemas.microsoft.com/office/word/2020/wordml/sdtdatahash" xmlns:w16se="http://schemas.microsoft.com/office/word/2015/wordml/symex" xmlns:wpg="http://schemas.microsoft.com/office/word/2010/wordprocessingGroup" xmlns:wpi="http://schemas.microsoft.com/office/word/2010/wordprocessingInk" xmlns:wne="http://schemas.microsoft.com/office/word/2006/wordml" xmlns:wps="http://schemas.microsoft.com/office/word/2010/wordprocessingShape" mc:Ignorable="w14 w15 w16se w16cid w16 w16cex w16sdtdh wp14">
+<w:numbering xmlns:wpc="http://schemas.microsoft.com/office/word/2010/wordprocessingCanvas" xmlns:cx="http://schemas.microsoft.com/office/drawing/2014/chartex" xmlns:cx1="http://schemas.microsoft.com/office/drawing/2015/9/8/chartex" xmlns:cx2="http://schemas.microsoft.com/office/drawing/2015/10/21/chartex" xmlns:cx3="http://schemas.microsoft.com/office/drawing/2016/5/9/chartex" xmlns:cx4="http://schemas.microsoft.com/office/drawing/2016/5/10/chartex" xmlns:cx5="http://schemas.microsoft.com/office/drawing/2016/5/11/chartex" xmlns:cx6="http://schemas.microsoft.com/office/drawing/2016/5/12/chartex" xmlns:cx7="http://schemas.microsoft.com/office/drawing/2016/5/13/chartex" xmlns:cx8="http://schemas.microsoft.com/office/drawing/2016/5/14/chartex" xmlns:mc="http://schemas.openxmlformats.org/markup-compatibility/2006" xmlns:aink="http://schemas.microsoft.com/office/drawing/2016/ink" xmlns:am3d="http://schemas.microsoft.com/office/drawing/2017/model3d" xmlns:o="urn:schemas-microsoft-com:office:office" xmlns:oel="http://schemas.microsoft.com/office/2019/extlst" xmlns:r="http://schemas.openxmlformats.org/officeDocument/2006/relationships" xmlns:m="http://schemas.openxmlformats.org/officeDocument/2006/math" xmlns:v="urn:schemas-microsoft-com:vml" xmlns:wp14="http://schemas.microsoft.com/office/word/2010/wordprocessingDrawing" xmlns:wp="http://schemas.openxmlformats.org/drawingml/2006/wordprocessingDrawing" xmlns:w10="urn:schemas-microsoft-com:office:word" xmlns:w="http://schemas.openxmlformats.org/wordprocessingml/2006/main" xmlns:w14="http://schemas.microsoft.com/office/word/2010/wordml" xmlns:w15="http://schemas.microsoft.com/office/word/2012/wordml" xmlns:w16cex="http://schemas.microsoft.com/office/word/2018/wordml/cex" xmlns:w16cid="http://schemas.microsoft.com/office/word/2016/wordml/cid" xmlns:w16="http://schemas.microsoft.com/office/word/2018/wordml" xmlns:w16du="http://schemas.microsoft.com/office/word/2023/wordml/word16du" xmlns:w16sdtdh="http://schemas.microsoft.com/office/word/2020/wordml/sdtdatahash" xmlns:w16sdtfl="http://schemas.microsoft.com/office/word/2024/wordml/sdtformatlock" xmlns:w16se="http://schemas.microsoft.com/office/word/2015/wordml/symex" xmlns:wpg="http://schemas.microsoft.com/office/word/2010/wordprocessingGroup" xmlns:wpi="http://schemas.microsoft.com/office/word/2010/wordprocessingInk" xmlns:wne="http://schemas.microsoft.com/office/word/2006/wordml" xmlns:wps="http://schemas.microsoft.com/office/word/2010/wordprocessingShape" mc:Ignorable="w14 w15 w16se w16cid w16 w16cex w16sdtdh w16sdtfl w16du wp14">
   <w:abstractNum w:abstractNumId="0" w15:restartNumberingAfterBreak="0">
     <w:nsid w:val="FFFFFF89"/>
     <w:multiLevelType w:val="singleLevel"/>
@@ -14568,7 +14300,7 @@
     <w:lvl w:ilvl="0">
       <w:start w:val="1"/>
       <w:numFmt w:val="bullet"/>
-      <w:pStyle w:val="Listaconvietas"/>
+      <w:pStyle w:val="ListBullet"/>
       <w:lvlText w:val=""/>
       <w:lvlJc w:val="left"/>
       <w:pPr>
@@ -17240,7 +16972,7 @@
     <w:lvl w:ilvl="0" w:tplc="C9D0A7AE">
       <w:start w:val="1"/>
       <w:numFmt w:val="decimal"/>
-      <w:pStyle w:val="Ttulo1"/>
+      <w:pStyle w:val="Heading1"/>
       <w:lvlText w:val="%1."/>
       <w:lvlJc w:val="left"/>
       <w:pPr>
@@ -18136,7 +17868,7 @@
     <w:lvl w:ilvl="1">
       <w:start w:val="1"/>
       <w:numFmt w:val="decimal"/>
-      <w:pStyle w:val="Ttulo2"/>
+      <w:pStyle w:val="Heading2"/>
       <w:lvlText w:val="%1.%2."/>
       <w:lvlJc w:val="left"/>
       <w:pPr>
@@ -18207,106 +17939,106 @@
       </w:pPr>
     </w:lvl>
   </w:abstractNum>
-  <w:num w:numId="1">
+  <w:num w:numId="1" w16cid:durableId="908154249">
     <w:abstractNumId w:val="33"/>
   </w:num>
-  <w:num w:numId="2">
+  <w:num w:numId="2" w16cid:durableId="326858710">
     <w:abstractNumId w:val="0"/>
   </w:num>
-  <w:num w:numId="3">
+  <w:num w:numId="3" w16cid:durableId="1451047136">
     <w:abstractNumId w:val="6"/>
   </w:num>
-  <w:num w:numId="4">
+  <w:num w:numId="4" w16cid:durableId="919405489">
     <w:abstractNumId w:val="19"/>
   </w:num>
-  <w:num w:numId="5">
+  <w:num w:numId="5" w16cid:durableId="1173911695">
     <w:abstractNumId w:val="13"/>
   </w:num>
-  <w:num w:numId="6">
+  <w:num w:numId="6" w16cid:durableId="1718702410">
     <w:abstractNumId w:val="25"/>
   </w:num>
-  <w:num w:numId="7">
+  <w:num w:numId="7" w16cid:durableId="1788965218">
     <w:abstractNumId w:val="18"/>
   </w:num>
-  <w:num w:numId="8">
+  <w:num w:numId="8" w16cid:durableId="952590617">
     <w:abstractNumId w:val="16"/>
   </w:num>
-  <w:num w:numId="9">
+  <w:num w:numId="9" w16cid:durableId="2112436542">
     <w:abstractNumId w:val="28"/>
   </w:num>
-  <w:num w:numId="10">
+  <w:num w:numId="10" w16cid:durableId="1275558451">
     <w:abstractNumId w:val="24"/>
   </w:num>
-  <w:num w:numId="11">
+  <w:num w:numId="11" w16cid:durableId="1097480944">
     <w:abstractNumId w:val="4"/>
   </w:num>
-  <w:num w:numId="12">
+  <w:num w:numId="12" w16cid:durableId="230163986">
     <w:abstractNumId w:val="9"/>
   </w:num>
-  <w:num w:numId="13">
+  <w:num w:numId="13" w16cid:durableId="160001175">
     <w:abstractNumId w:val="2"/>
   </w:num>
-  <w:num w:numId="14">
+  <w:num w:numId="14" w16cid:durableId="522133207">
     <w:abstractNumId w:val="5"/>
   </w:num>
-  <w:num w:numId="15">
+  <w:num w:numId="15" w16cid:durableId="886527511">
     <w:abstractNumId w:val="32"/>
   </w:num>
-  <w:num w:numId="16">
+  <w:num w:numId="16" w16cid:durableId="24602054">
     <w:abstractNumId w:val="7"/>
   </w:num>
-  <w:num w:numId="17">
+  <w:num w:numId="17" w16cid:durableId="1498813336">
     <w:abstractNumId w:val="11"/>
   </w:num>
-  <w:num w:numId="18">
+  <w:num w:numId="18" w16cid:durableId="289823888">
     <w:abstractNumId w:val="8"/>
   </w:num>
-  <w:num w:numId="19">
+  <w:num w:numId="19" w16cid:durableId="574247967">
     <w:abstractNumId w:val="21"/>
   </w:num>
-  <w:num w:numId="20">
+  <w:num w:numId="20" w16cid:durableId="1750492764">
     <w:abstractNumId w:val="12"/>
   </w:num>
-  <w:num w:numId="21">
+  <w:num w:numId="21" w16cid:durableId="1207135985">
     <w:abstractNumId w:val="22"/>
   </w:num>
-  <w:num w:numId="22">
+  <w:num w:numId="22" w16cid:durableId="914362610">
     <w:abstractNumId w:val="30"/>
   </w:num>
-  <w:num w:numId="23">
+  <w:num w:numId="23" w16cid:durableId="1219976074">
     <w:abstractNumId w:val="26"/>
   </w:num>
-  <w:num w:numId="24">
+  <w:num w:numId="24" w16cid:durableId="1403600226">
     <w:abstractNumId w:val="20"/>
   </w:num>
-  <w:num w:numId="25">
+  <w:num w:numId="25" w16cid:durableId="498732868">
     <w:abstractNumId w:val="1"/>
   </w:num>
-  <w:num w:numId="26">
+  <w:num w:numId="26" w16cid:durableId="1922979312">
     <w:abstractNumId w:val="27"/>
   </w:num>
-  <w:num w:numId="27">
+  <w:num w:numId="27" w16cid:durableId="2031179994">
     <w:abstractNumId w:val="29"/>
   </w:num>
-  <w:num w:numId="28">
+  <w:num w:numId="28" w16cid:durableId="1039622003">
     <w:abstractNumId w:val="14"/>
   </w:num>
-  <w:num w:numId="29">
+  <w:num w:numId="29" w16cid:durableId="1660499718">
     <w:abstractNumId w:val="23"/>
   </w:num>
-  <w:num w:numId="30">
+  <w:num w:numId="30" w16cid:durableId="1528716859">
     <w:abstractNumId w:val="15"/>
   </w:num>
-  <w:num w:numId="31">
+  <w:num w:numId="31" w16cid:durableId="1789621563">
     <w:abstractNumId w:val="31"/>
   </w:num>
-  <w:num w:numId="32">
+  <w:num w:numId="32" w16cid:durableId="776606325">
     <w:abstractNumId w:val="17"/>
   </w:num>
-  <w:num w:numId="33">
+  <w:num w:numId="33" w16cid:durableId="2138835243">
     <w:abstractNumId w:val="3"/>
   </w:num>
-  <w:num w:numId="34">
+  <w:num w:numId="34" w16cid:durableId="1269777170">
     <w:abstractNumId w:val="10"/>
   </w:num>
   <w:numIdMacAtCleanup w:val="25"/>
@@ -18314,7 +18046,7 @@
 </file>
 
 <file path=word/styles.xml><?xml version="1.0" encoding="utf-8"?>
-<w:styles xmlns:mc="http://schemas.openxmlformats.org/markup-compatibility/2006" xmlns:r="http://schemas.openxmlformats.org/officeDocument/2006/relationships" xmlns:w="http://schemas.openxmlformats.org/wordprocessingml/2006/main" xmlns:w14="http://schemas.microsoft.com/office/word/2010/wordml" xmlns:w15="http://schemas.microsoft.com/office/word/2012/wordml" xmlns:w16cex="http://schemas.microsoft.com/office/word/2018/wordml/cex" xmlns:w16cid="http://schemas.microsoft.com/office/word/2016/wordml/cid" xmlns:w16="http://schemas.microsoft.com/office/word/2018/wordml" xmlns:w16sdtdh="http://schemas.microsoft.com/office/word/2020/wordml/sdtdatahash" xmlns:w16se="http://schemas.microsoft.com/office/word/2015/wordml/symex" mc:Ignorable="w14 w15 w16se w16cid w16 w16cex w16sdtdh">
+<w:styles xmlns:mc="http://schemas.openxmlformats.org/markup-compatibility/2006" xmlns:r="http://schemas.openxmlformats.org/officeDocument/2006/relationships" xmlns:w="http://schemas.openxmlformats.org/wordprocessingml/2006/main" xmlns:w14="http://schemas.microsoft.com/office/word/2010/wordml" xmlns:w15="http://schemas.microsoft.com/office/word/2012/wordml" xmlns:w16cex="http://schemas.microsoft.com/office/word/2018/wordml/cex" xmlns:w16cid="http://schemas.microsoft.com/office/word/2016/wordml/cid" xmlns:w16="http://schemas.microsoft.com/office/word/2018/wordml" xmlns:w16du="http://schemas.microsoft.com/office/word/2023/wordml/word16du" xmlns:w16sdtdh="http://schemas.microsoft.com/office/word/2020/wordml/sdtdatahash" xmlns:w16sdtfl="http://schemas.microsoft.com/office/word/2024/wordml/sdtformatlock" xmlns:w16se="http://schemas.microsoft.com/office/word/2015/wordml/symex" mc:Ignorable="w14 w15 w16se w16cid w16 w16cex w16sdtdh w16sdtfl w16du">
   <w:docDefaults>
     <w:rPrDefault>
       <w:rPr>
@@ -18722,11 +18454,11 @@
       <w:sz w:val="28"/>
     </w:rPr>
   </w:style>
-  <w:style w:type="paragraph" w:styleId="Ttulo1">
+  <w:style w:type="paragraph" w:styleId="Heading1">
     <w:name w:val="heading 1"/>
-    <w:basedOn w:val="Ttulo"/>
+    <w:basedOn w:val="Title"/>
     <w:next w:val="Normal"/>
-    <w:link w:val="Ttulo1Car"/>
+    <w:link w:val="Heading1Char"/>
     <w:autoRedefine/>
     <w:uiPriority w:val="9"/>
     <w:qFormat/>
@@ -18749,11 +18481,11 @@
       <w14:ligatures w14:val="none"/>
     </w:rPr>
   </w:style>
-  <w:style w:type="paragraph" w:styleId="Ttulo2">
+  <w:style w:type="paragraph" w:styleId="Heading2">
     <w:name w:val="heading 2"/>
     <w:basedOn w:val="Normal"/>
     <w:next w:val="Normal"/>
-    <w:link w:val="Ttulo2Car"/>
+    <w:link w:val="Heading2Char"/>
     <w:autoRedefine/>
     <w:uiPriority w:val="9"/>
     <w:unhideWhenUsed/>
@@ -18781,11 +18513,11 @@
       <w14:ligatures w14:val="none"/>
     </w:rPr>
   </w:style>
-  <w:style w:type="paragraph" w:styleId="Ttulo3">
+  <w:style w:type="paragraph" w:styleId="Heading3">
     <w:name w:val="heading 3"/>
-    <w:basedOn w:val="Ttulo2"/>
+    <w:basedOn w:val="Heading2"/>
     <w:next w:val="Normal"/>
-    <w:link w:val="Ttulo3Car"/>
+    <w:link w:val="Heading3Char"/>
     <w:autoRedefine/>
     <w:uiPriority w:val="9"/>
     <w:unhideWhenUsed/>
@@ -18804,11 +18536,11 @@
       <w:szCs w:val="24"/>
     </w:rPr>
   </w:style>
-  <w:style w:type="paragraph" w:styleId="Ttulo4">
+  <w:style w:type="paragraph" w:styleId="Heading4">
     <w:name w:val="heading 4"/>
-    <w:basedOn w:val="Ttulo3"/>
+    <w:basedOn w:val="Heading3"/>
     <w:next w:val="Normal"/>
-    <w:link w:val="Ttulo4Car"/>
+    <w:link w:val="Heading4Char"/>
     <w:uiPriority w:val="9"/>
     <w:unhideWhenUsed/>
     <w:qFormat/>
@@ -18822,11 +18554,11 @@
       <w:sz w:val="28"/>
     </w:rPr>
   </w:style>
-  <w:style w:type="paragraph" w:styleId="Ttulo5">
+  <w:style w:type="paragraph" w:styleId="Heading5">
     <w:name w:val="heading 5"/>
-    <w:basedOn w:val="Ttulo4"/>
+    <w:basedOn w:val="Heading4"/>
     <w:next w:val="Normal"/>
-    <w:link w:val="Ttulo5Car"/>
+    <w:link w:val="Heading5Char"/>
     <w:uiPriority w:val="9"/>
     <w:unhideWhenUsed/>
     <w:qFormat/>
@@ -18836,11 +18568,11 @@
       <w:outlineLvl w:val="4"/>
     </w:pPr>
   </w:style>
-  <w:style w:type="paragraph" w:styleId="Ttulo6">
+  <w:style w:type="paragraph" w:styleId="Heading6">
     <w:name w:val="heading 6"/>
-    <w:basedOn w:val="Ttulo5"/>
+    <w:basedOn w:val="Heading5"/>
     <w:next w:val="Normal"/>
-    <w:link w:val="Ttulo6Car"/>
+    <w:link w:val="Heading6Char"/>
     <w:uiPriority w:val="9"/>
     <w:semiHidden/>
     <w:unhideWhenUsed/>
@@ -18850,13 +18582,13 @@
       <w:outlineLvl w:val="5"/>
     </w:pPr>
   </w:style>
-  <w:style w:type="character" w:default="1" w:styleId="Fuentedeprrafopredeter">
+  <w:style w:type="character" w:default="1" w:styleId="DefaultParagraphFont">
     <w:name w:val="Default Paragraph Font"/>
     <w:uiPriority w:val="1"/>
     <w:semiHidden/>
     <w:unhideWhenUsed/>
   </w:style>
-  <w:style w:type="table" w:default="1" w:styleId="Tablanormal">
+  <w:style w:type="table" w:default="1" w:styleId="TableNormal">
     <w:name w:val="Normal Table"/>
     <w:uiPriority w:val="99"/>
     <w:semiHidden/>
@@ -18871,16 +18603,16 @@
       </w:tblCellMar>
     </w:tblPr>
   </w:style>
-  <w:style w:type="numbering" w:default="1" w:styleId="Sinlista">
+  <w:style w:type="numbering" w:default="1" w:styleId="NoList">
     <w:name w:val="No List"/>
     <w:uiPriority w:val="99"/>
     <w:semiHidden/>
     <w:unhideWhenUsed/>
   </w:style>
-  <w:style w:type="paragraph" w:styleId="Prrafodelista">
+  <w:style w:type="paragraph" w:styleId="ListParagraph">
     <w:name w:val="List Paragraph"/>
     <w:basedOn w:val="Normal"/>
-    <w:link w:val="PrrafodelistaCar"/>
+    <w:link w:val="ListParagraphChar"/>
     <w:uiPriority w:val="34"/>
     <w:qFormat/>
     <w:rsid w:val="00C467A9"/>
@@ -18903,10 +18635,10 @@
       <w:lang w:val="es-419"/>
     </w:rPr>
   </w:style>
-  <w:style w:type="character" w:customStyle="1" w:styleId="Ttulo1Car">
-    <w:name w:val="Título 1 Car"/>
-    <w:basedOn w:val="Fuentedeprrafopredeter"/>
-    <w:link w:val="Ttulo1"/>
+  <w:style w:type="character" w:customStyle="1" w:styleId="Heading1Char">
+    <w:name w:val="Heading 1 Char"/>
+    <w:basedOn w:val="DefaultParagraphFont"/>
+    <w:link w:val="Heading1"/>
     <w:uiPriority w:val="9"/>
     <w:rsid w:val="00572424"/>
     <w:rPr>
@@ -18921,10 +18653,10 @@
       <w14:ligatures w14:val="none"/>
     </w:rPr>
   </w:style>
-  <w:style w:type="character" w:customStyle="1" w:styleId="Ttulo2Car">
-    <w:name w:val="Título 2 Car"/>
-    <w:basedOn w:val="Fuentedeprrafopredeter"/>
-    <w:link w:val="Ttulo2"/>
+  <w:style w:type="character" w:customStyle="1" w:styleId="Heading2Char">
+    <w:name w:val="Heading 2 Char"/>
+    <w:basedOn w:val="DefaultParagraphFont"/>
+    <w:link w:val="Heading2"/>
     <w:uiPriority w:val="9"/>
     <w:rsid w:val="007F2B44"/>
     <w:rPr>
@@ -18938,10 +18670,10 @@
       <w14:ligatures w14:val="none"/>
     </w:rPr>
   </w:style>
-  <w:style w:type="character" w:customStyle="1" w:styleId="Ttulo3Car">
-    <w:name w:val="Título 3 Car"/>
-    <w:basedOn w:val="Fuentedeprrafopredeter"/>
-    <w:link w:val="Ttulo3"/>
+  <w:style w:type="character" w:customStyle="1" w:styleId="Heading3Char">
+    <w:name w:val="Heading 3 Char"/>
+    <w:basedOn w:val="DefaultParagraphFont"/>
+    <w:link w:val="Heading3"/>
     <w:uiPriority w:val="9"/>
     <w:rsid w:val="00203367"/>
     <w:rPr>
@@ -18956,7 +18688,7 @@
       <w14:ligatures w14:val="none"/>
     </w:rPr>
   </w:style>
-  <w:style w:type="paragraph" w:styleId="Listaconvietas">
+  <w:style w:type="paragraph" w:styleId="ListBullet">
     <w:name w:val="List Bullet"/>
     <w:basedOn w:val="Normal"/>
     <w:uiPriority w:val="99"/>
@@ -18978,7 +18710,7 @@
   </w:style>
   <w:style w:type="character" w:customStyle="1" w:styleId="Extranjerismo">
     <w:name w:val="Extranjerismo"/>
-    <w:basedOn w:val="Fuentedeprrafopredeter"/>
+    <w:basedOn w:val="DefaultParagraphFont"/>
     <w:uiPriority w:val="1"/>
     <w:qFormat/>
     <w:rsid w:val="00D13E46"/>
@@ -19018,7 +18750,7 @@
   </w:style>
   <w:style w:type="character" w:customStyle="1" w:styleId="FiguraCar">
     <w:name w:val="Figura Car"/>
-    <w:basedOn w:val="Fuentedeprrafopredeter"/>
+    <w:basedOn w:val="DefaultParagraphFont"/>
     <w:link w:val="Figura"/>
     <w:rsid w:val="00A35D2F"/>
     <w:rPr>
@@ -19033,10 +18765,10 @@
       <w14:ligatures w14:val="none"/>
     </w:rPr>
   </w:style>
-  <w:style w:type="character" w:customStyle="1" w:styleId="Ttulo4Car">
-    <w:name w:val="Título 4 Car"/>
-    <w:basedOn w:val="Fuentedeprrafopredeter"/>
-    <w:link w:val="Ttulo4"/>
+  <w:style w:type="character" w:customStyle="1" w:styleId="Heading4Char">
+    <w:name w:val="Heading 4 Char"/>
+    <w:basedOn w:val="DefaultParagraphFont"/>
+    <w:link w:val="Heading4"/>
     <w:uiPriority w:val="9"/>
     <w:rsid w:val="001B57A6"/>
     <w:rPr>
@@ -19050,10 +18782,10 @@
       <w14:ligatures w14:val="none"/>
     </w:rPr>
   </w:style>
-  <w:style w:type="character" w:customStyle="1" w:styleId="Ttulo5Car">
-    <w:name w:val="Título 5 Car"/>
-    <w:basedOn w:val="Fuentedeprrafopredeter"/>
-    <w:link w:val="Ttulo5"/>
+  <w:style w:type="character" w:customStyle="1" w:styleId="Heading5Char">
+    <w:name w:val="Heading 5 Char"/>
+    <w:basedOn w:val="DefaultParagraphFont"/>
+    <w:link w:val="Heading5"/>
     <w:uiPriority w:val="9"/>
     <w:rsid w:val="00746AD1"/>
     <w:rPr>
@@ -19090,11 +18822,11 @@
       <w14:ligatures w14:val="none"/>
     </w:rPr>
   </w:style>
-  <w:style w:type="paragraph" w:styleId="Ttulo">
+  <w:style w:type="paragraph" w:styleId="Title">
     <w:name w:val="Title"/>
     <w:basedOn w:val="Normal"/>
     <w:next w:val="Normal"/>
-    <w:link w:val="TtuloCar"/>
+    <w:link w:val="TitleChar"/>
     <w:uiPriority w:val="10"/>
     <w:qFormat/>
     <w:rsid w:val="00590D20"/>
@@ -19110,10 +18842,10 @@
       <w:szCs w:val="56"/>
     </w:rPr>
   </w:style>
-  <w:style w:type="character" w:customStyle="1" w:styleId="TtuloCar">
-    <w:name w:val="Título Car"/>
-    <w:basedOn w:val="Fuentedeprrafopredeter"/>
-    <w:link w:val="Ttulo"/>
+  <w:style w:type="character" w:customStyle="1" w:styleId="TitleChar">
+    <w:name w:val="Title Char"/>
+    <w:basedOn w:val="DefaultParagraphFont"/>
+    <w:link w:val="Title"/>
     <w:uiPriority w:val="10"/>
     <w:rsid w:val="00590D20"/>
     <w:rPr>
@@ -19126,7 +18858,7 @@
   </w:style>
   <w:style w:type="character" w:customStyle="1" w:styleId="TablaCar">
     <w:name w:val="Tabla Car"/>
-    <w:basedOn w:val="Fuentedeprrafopredeter"/>
+    <w:basedOn w:val="DefaultParagraphFont"/>
     <w:link w:val="Tabla"/>
     <w:rsid w:val="00F24245"/>
     <w:rPr>
@@ -19141,7 +18873,7 @@
   </w:style>
   <w:style w:type="table" w:customStyle="1" w:styleId="SENA">
     <w:name w:val="SENA"/>
-    <w:basedOn w:val="Tablanormal"/>
+    <w:basedOn w:val="TableNormal"/>
     <w:uiPriority w:val="99"/>
     <w:rsid w:val="00F24245"/>
     <w:pPr>
@@ -19184,9 +18916,9 @@
       </w:tcPr>
     </w:tblStylePr>
   </w:style>
-  <w:style w:type="table" w:styleId="Tablaconcuadrcula">
+  <w:style w:type="table" w:styleId="TableGrid">
     <w:name w:val="Table Grid"/>
-    <w:basedOn w:val="Tablanormal"/>
+    <w:basedOn w:val="TableNormal"/>
     <w:uiPriority w:val="39"/>
     <w:rsid w:val="002401C2"/>
     <w:pPr>
@@ -19203,9 +18935,9 @@
       </w:tblBorders>
     </w:tblPr>
   </w:style>
-  <w:style w:type="character" w:styleId="Hipervnculo">
+  <w:style w:type="character" w:styleId="Hyperlink">
     <w:name w:val="Hyperlink"/>
-    <w:basedOn w:val="Fuentedeprrafopredeter"/>
+    <w:basedOn w:val="DefaultParagraphFont"/>
     <w:uiPriority w:val="99"/>
     <w:unhideWhenUsed/>
     <w:rsid w:val="00425E49"/>
@@ -19238,7 +18970,7 @@
   </w:style>
   <w:style w:type="character" w:customStyle="1" w:styleId="VideoCar">
     <w:name w:val="Video Car"/>
-    <w:basedOn w:val="Fuentedeprrafopredeter"/>
+    <w:basedOn w:val="DefaultParagraphFont"/>
     <w:link w:val="Video"/>
     <w:rsid w:val="00425E49"/>
     <w:rPr>
@@ -19249,9 +18981,9 @@
       <w14:ligatures w14:val="none"/>
     </w:rPr>
   </w:style>
-  <w:style w:type="character" w:styleId="Mencinsinresolver">
+  <w:style w:type="character" w:styleId="UnresolvedMention">
     <w:name w:val="Unresolved Mention"/>
-    <w:basedOn w:val="Fuentedeprrafopredeter"/>
+    <w:basedOn w:val="DefaultParagraphFont"/>
     <w:uiPriority w:val="99"/>
     <w:semiHidden/>
     <w:unhideWhenUsed/>
@@ -19261,9 +18993,9 @@
       <w:shd w:val="clear" w:color="auto" w:fill="E1DFDD"/>
     </w:rPr>
   </w:style>
-  <w:style w:type="table" w:styleId="Tablaconcuadrcula4-nfasis3">
+  <w:style w:type="table" w:styleId="GridTable4-Accent3">
     <w:name w:val="Grid Table 4 Accent 3"/>
-    <w:basedOn w:val="Tablanormal"/>
+    <w:basedOn w:val="TableNormal"/>
     <w:uiPriority w:val="49"/>
     <w:rsid w:val="00CE2C4A"/>
     <w:pPr>
@@ -19375,7 +19107,7 @@
       <w14:ligatures w14:val="none"/>
     </w:rPr>
   </w:style>
-  <w:style w:type="paragraph" w:styleId="TDC1">
+  <w:style w:type="paragraph" w:styleId="TOC1">
     <w:name w:val="toc 1"/>
     <w:basedOn w:val="Normal"/>
     <w:next w:val="Normal"/>
@@ -19387,7 +19119,7 @@
       <w:spacing w:after="100"/>
     </w:pPr>
   </w:style>
-  <w:style w:type="paragraph" w:styleId="TDC2">
+  <w:style w:type="paragraph" w:styleId="TOC2">
     <w:name w:val="toc 2"/>
     <w:basedOn w:val="Normal"/>
     <w:next w:val="Normal"/>
@@ -19406,7 +19138,7 @@
       <w:jc w:val="both"/>
     </w:pPr>
   </w:style>
-  <w:style w:type="paragraph" w:styleId="TDC3">
+  <w:style w:type="paragraph" w:styleId="TOC3">
     <w:name w:val="toc 3"/>
     <w:basedOn w:val="Normal"/>
     <w:next w:val="Normal"/>
@@ -19419,9 +19151,9 @@
       <w:ind w:left="560"/>
     </w:pPr>
   </w:style>
-  <w:style w:type="paragraph" w:styleId="TtuloTDC">
+  <w:style w:type="paragraph" w:styleId="TOCHeading">
     <w:name w:val="TOC Heading"/>
-    <w:basedOn w:val="Ttulo1"/>
+    <w:basedOn w:val="Heading1"/>
     <w:next w:val="Normal"/>
     <w:uiPriority w:val="39"/>
     <w:unhideWhenUsed/>
@@ -19444,10 +19176,10 @@
       <w:lang w:val="es-CO"/>
     </w:rPr>
   </w:style>
-  <w:style w:type="paragraph" w:styleId="Encabezado">
+  <w:style w:type="paragraph" w:styleId="Header">
     <w:name w:val="header"/>
     <w:basedOn w:val="Normal"/>
-    <w:link w:val="EncabezadoCar"/>
+    <w:link w:val="HeaderChar"/>
     <w:uiPriority w:val="99"/>
     <w:unhideWhenUsed/>
     <w:rsid w:val="00EC0858"/>
@@ -19459,20 +19191,20 @@
       <w:spacing w:before="0" w:after="0" w:line="240" w:lineRule="auto"/>
     </w:pPr>
   </w:style>
-  <w:style w:type="character" w:customStyle="1" w:styleId="EncabezadoCar">
-    <w:name w:val="Encabezado Car"/>
-    <w:basedOn w:val="Fuentedeprrafopredeter"/>
-    <w:link w:val="Encabezado"/>
+  <w:style w:type="character" w:customStyle="1" w:styleId="HeaderChar">
+    <w:name w:val="Header Char"/>
+    <w:basedOn w:val="DefaultParagraphFont"/>
+    <w:link w:val="Header"/>
     <w:uiPriority w:val="99"/>
     <w:rsid w:val="00EC0858"/>
     <w:rPr>
       <w:sz w:val="28"/>
     </w:rPr>
   </w:style>
-  <w:style w:type="paragraph" w:styleId="Piedepgina">
+  <w:style w:type="paragraph" w:styleId="Footer">
     <w:name w:val="footer"/>
     <w:basedOn w:val="Normal"/>
-    <w:link w:val="PiedepginaCar"/>
+    <w:link w:val="FooterChar"/>
     <w:uiPriority w:val="99"/>
     <w:unhideWhenUsed/>
     <w:rsid w:val="00EC0858"/>
@@ -19484,20 +19216,20 @@
       <w:spacing w:before="0" w:after="0" w:line="240" w:lineRule="auto"/>
     </w:pPr>
   </w:style>
-  <w:style w:type="character" w:customStyle="1" w:styleId="PiedepginaCar">
-    <w:name w:val="Pie de página Car"/>
-    <w:basedOn w:val="Fuentedeprrafopredeter"/>
-    <w:link w:val="Piedepgina"/>
+  <w:style w:type="character" w:customStyle="1" w:styleId="FooterChar">
+    <w:name w:val="Footer Char"/>
+    <w:basedOn w:val="DefaultParagraphFont"/>
+    <w:link w:val="Footer"/>
     <w:uiPriority w:val="99"/>
     <w:rsid w:val="00EC0858"/>
     <w:rPr>
       <w:sz w:val="28"/>
     </w:rPr>
   </w:style>
-  <w:style w:type="character" w:customStyle="1" w:styleId="Ttulo6Car">
-    <w:name w:val="Título 6 Car"/>
-    <w:basedOn w:val="Fuentedeprrafopredeter"/>
-    <w:link w:val="Ttulo6"/>
+  <w:style w:type="character" w:customStyle="1" w:styleId="Heading6Char">
+    <w:name w:val="Heading 6 Char"/>
+    <w:basedOn w:val="DefaultParagraphFont"/>
+    <w:link w:val="Heading6"/>
     <w:uiPriority w:val="9"/>
     <w:semiHidden/>
     <w:rsid w:val="00C7377B"/>
@@ -19514,7 +19246,7 @@
   </w:style>
   <w:style w:type="paragraph" w:customStyle="1" w:styleId="Titulosgenerales">
     <w:name w:val="Titulos generales"/>
-    <w:basedOn w:val="Ttulo1"/>
+    <w:basedOn w:val="Heading1"/>
     <w:qFormat/>
     <w:rsid w:val="007F2B44"/>
     <w:pPr>
@@ -19528,10 +19260,10 @@
       <w:spacing w:val="0"/>
     </w:rPr>
   </w:style>
-  <w:style w:type="paragraph" w:styleId="Textodeglobo">
+  <w:style w:type="paragraph" w:styleId="BalloonText">
     <w:name w:val="Balloon Text"/>
     <w:basedOn w:val="Normal"/>
-    <w:link w:val="TextodegloboCar"/>
+    <w:link w:val="BalloonTextChar"/>
     <w:uiPriority w:val="99"/>
     <w:semiHidden/>
     <w:unhideWhenUsed/>
@@ -19545,10 +19277,10 @@
       <w:szCs w:val="18"/>
     </w:rPr>
   </w:style>
-  <w:style w:type="character" w:customStyle="1" w:styleId="TextodegloboCar">
-    <w:name w:val="Texto de globo Car"/>
-    <w:basedOn w:val="Fuentedeprrafopredeter"/>
-    <w:link w:val="Textodeglobo"/>
+  <w:style w:type="character" w:customStyle="1" w:styleId="BalloonTextChar">
+    <w:name w:val="Balloon Text Char"/>
+    <w:basedOn w:val="DefaultParagraphFont"/>
+    <w:link w:val="BalloonText"/>
     <w:uiPriority w:val="99"/>
     <w:semiHidden/>
     <w:rsid w:val="00AB5E5E"/>
@@ -19558,9 +19290,9 @@
       <w:szCs w:val="18"/>
     </w:rPr>
   </w:style>
-  <w:style w:type="character" w:styleId="Hipervnculovisitado">
+  <w:style w:type="character" w:styleId="FollowedHyperlink">
     <w:name w:val="FollowedHyperlink"/>
-    <w:basedOn w:val="Fuentedeprrafopredeter"/>
+    <w:basedOn w:val="DefaultParagraphFont"/>
     <w:uiPriority w:val="99"/>
     <w:semiHidden/>
     <w:unhideWhenUsed/>
@@ -19572,17 +19304,17 @@
   </w:style>
   <w:style w:type="character" w:customStyle="1" w:styleId="normaltextrun">
     <w:name w:val="normaltextrun"/>
-    <w:basedOn w:val="Fuentedeprrafopredeter"/>
+    <w:basedOn w:val="DefaultParagraphFont"/>
     <w:rsid w:val="00D05DAD"/>
   </w:style>
   <w:style w:type="character" w:customStyle="1" w:styleId="eop">
     <w:name w:val="eop"/>
-    <w:basedOn w:val="Fuentedeprrafopredeter"/>
+    <w:basedOn w:val="DefaultParagraphFont"/>
     <w:rsid w:val="00D05DAD"/>
   </w:style>
-  <w:style w:type="character" w:styleId="Textodelmarcadordeposicin">
+  <w:style w:type="character" w:styleId="PlaceholderText">
     <w:name w:val="Placeholder Text"/>
-    <w:basedOn w:val="Fuentedeprrafopredeter"/>
+    <w:basedOn w:val="DefaultParagraphFont"/>
     <w:uiPriority w:val="99"/>
     <w:semiHidden/>
     <w:rsid w:val="00520FA1"/>
@@ -19604,9 +19336,9 @@
       <w14:ligatures w14:val="none"/>
     </w:rPr>
   </w:style>
-  <w:style w:type="character" w:customStyle="1" w:styleId="PrrafodelistaCar">
-    <w:name w:val="Párrafo de lista Car"/>
-    <w:link w:val="Prrafodelista"/>
+  <w:style w:type="character" w:customStyle="1" w:styleId="ListParagraphChar">
+    <w:name w:val="List Paragraph Char"/>
+    <w:link w:val="ListParagraph"/>
     <w:uiPriority w:val="34"/>
     <w:rsid w:val="00F74023"/>
     <w:rPr>
@@ -19931,6 +19663,30 @@
 </file>
 
 <file path=customXml/item1.xml><?xml version="1.0" encoding="utf-8"?>
+<p:properties xmlns:p="http://schemas.microsoft.com/office/2006/metadata/properties" xmlns:xsi="http://www.w3.org/2001/XMLSchema-instance" xmlns:pc="http://schemas.microsoft.com/office/infopath/2007/PartnerControls">
+  <documentManagement>
+    <TaxCatchAll xmlns="cb45339b-ced9-4d0d-8f64-77573914d53b" xsi:nil="true"/>
+    <lcf76f155ced4ddcb4097134ff3c332f xmlns="43a3ca16-9c26-4813-b83f-4aec9927b43f">
+      <Terms xmlns="http://schemas.microsoft.com/office/infopath/2007/PartnerControls"/>
+    </lcf76f155ced4ddcb4097134ff3c332f>
+  </documentManagement>
+</p:properties>
+</file>
+
+<file path=customXml/item2.xml><?xml version="1.0" encoding="utf-8"?>
+<b:Sources xmlns:b="http://schemas.openxmlformats.org/officeDocument/2006/bibliography" xmlns="http://schemas.openxmlformats.org/officeDocument/2006/bibliography" SelectedStyle="\APASixthEditionOfficeOnline.xsl" StyleName="APA" Version="6"/>
+</file>
+
+<file path=customXml/item3.xml><?xml version="1.0" encoding="utf-8"?>
+<?mso-contentType ?>
+<FormTemplates xmlns="http://schemas.microsoft.com/sharepoint/v3/contenttype/forms">
+  <Display>DocumentLibraryForm</Display>
+  <Edit>DocumentLibraryForm</Edit>
+  <New>DocumentLibraryForm</New>
+</FormTemplates>
+</file>
+
+<file path=customXml/item4.xml><?xml version="1.0" encoding="utf-8"?>
 <ct:contentTypeSchema xmlns:ct="http://schemas.microsoft.com/office/2006/metadata/contentType" xmlns:ma="http://schemas.microsoft.com/office/2006/metadata/properties/metaAttributes" ct:_="" ma:_="" ma:contentTypeName="Documento" ma:contentTypeID="0x01010049282E1EDBE9234EA9E6D38F720E265F" ma:contentTypeVersion="15" ma:contentTypeDescription="Crear nuevo documento." ma:contentTypeScope="" ma:versionID="b31c7aa9eaf043a08b87120b3c4916e3">
   <xsd:schema xmlns:xsd="http://www.w3.org/2001/XMLSchema" xmlns:xs="http://www.w3.org/2001/XMLSchema" xmlns:p="http://schemas.microsoft.com/office/2006/metadata/properties" xmlns:ns2="cb45339b-ced9-4d0d-8f64-77573914d53b" xmlns:ns3="43a3ca16-9c26-4813-b83f-4aec9927b43f" targetNamespace="http://schemas.microsoft.com/office/2006/metadata/properties" ma:root="true" ma:fieldsID="3533d065b04d75c457075bc55f1f5315" ns2:_="" ns3:_="">
     <xsd:import namespace="cb45339b-ced9-4d0d-8f64-77573914d53b"/>
@@ -20165,31 +19921,34 @@
 </ct:contentTypeSchema>
 </file>
 
-<file path=customXml/item2.xml><?xml version="1.0" encoding="utf-8"?>
-<?mso-contentType ?>
-<FormTemplates xmlns="http://schemas.microsoft.com/sharepoint/v3/contenttype/forms">
-  <Display>DocumentLibraryForm</Display>
-  <Edit>DocumentLibraryForm</Edit>
-  <New>DocumentLibraryForm</New>
-</FormTemplates>
+<file path=customXml/itemProps1.xml><?xml version="1.0" encoding="utf-8"?>
+<ds:datastoreItem xmlns:ds="http://schemas.openxmlformats.org/officeDocument/2006/customXml" ds:itemID="{6929C9FE-9F22-4B98-96EF-1B541B3BD0B2}">
+  <ds:schemaRefs>
+    <ds:schemaRef ds:uri="http://schemas.microsoft.com/office/2006/metadata/properties"/>
+    <ds:schemaRef ds:uri="http://schemas.microsoft.com/office/infopath/2007/PartnerControls"/>
+    <ds:schemaRef ds:uri="cb45339b-ced9-4d0d-8f64-77573914d53b"/>
+    <ds:schemaRef ds:uri="43a3ca16-9c26-4813-b83f-4aec9927b43f"/>
+  </ds:schemaRefs>
+</ds:datastoreItem>
 </file>
 
-<file path=customXml/item3.xml><?xml version="1.0" encoding="utf-8"?>
-<b:Sources xmlns:b="http://schemas.openxmlformats.org/officeDocument/2006/bibliography" xmlns="http://schemas.openxmlformats.org/officeDocument/2006/bibliography" SelectedStyle="\APASixthEditionOfficeOnline.xsl" StyleName="APA" Version="6"/>
+<file path=customXml/itemProps2.xml><?xml version="1.0" encoding="utf-8"?>
+<ds:datastoreItem xmlns:ds="http://schemas.openxmlformats.org/officeDocument/2006/customXml" ds:itemID="{E8AB44A3-7C62-4BD2-82ED-8ABC209970FA}">
+  <ds:schemaRefs>
+    <ds:schemaRef ds:uri="http://schemas.openxmlformats.org/officeDocument/2006/bibliography"/>
+  </ds:schemaRefs>
+</ds:datastoreItem>
 </file>
 
-<file path=customXml/item4.xml><?xml version="1.0" encoding="utf-8"?>
-<p:properties xmlns:p="http://schemas.microsoft.com/office/2006/metadata/properties" xmlns:xsi="http://www.w3.org/2001/XMLSchema-instance" xmlns:pc="http://schemas.microsoft.com/office/infopath/2007/PartnerControls">
-  <documentManagement>
-    <TaxCatchAll xmlns="cb45339b-ced9-4d0d-8f64-77573914d53b" xsi:nil="true"/>
-    <lcf76f155ced4ddcb4097134ff3c332f xmlns="43a3ca16-9c26-4813-b83f-4aec9927b43f">
-      <Terms xmlns="http://schemas.microsoft.com/office/infopath/2007/PartnerControls"/>
-    </lcf76f155ced4ddcb4097134ff3c332f>
-  </documentManagement>
-</p:properties>
+<file path=customXml/itemProps3.xml><?xml version="1.0" encoding="utf-8"?>
+<ds:datastoreItem xmlns:ds="http://schemas.openxmlformats.org/officeDocument/2006/customXml" ds:itemID="{81CBDEC1-3B00-44ED-AD36-0268077980BA}">
+  <ds:schemaRefs>
+    <ds:schemaRef ds:uri="http://schemas.microsoft.com/sharepoint/v3/contenttype/forms"/>
+  </ds:schemaRefs>
+</ds:datastoreItem>
 </file>
 
-<file path=customXml/itemProps1.xml><?xml version="1.0" encoding="utf-8"?>
+<file path=customXml/itemProps4.xml><?xml version="1.0" encoding="utf-8"?>
 <ds:datastoreItem xmlns:ds="http://schemas.openxmlformats.org/officeDocument/2006/customXml" ds:itemID="{DF43E046-DB0C-42D1-8C73-AE38B52F1ED7}">
   <ds:schemaRefs>
     <ds:schemaRef ds:uri="http://schemas.microsoft.com/office/2006/metadata/contentType"/>
@@ -20206,31 +19965,4 @@
     <ds:schemaRef ds:uri="http://schemas.microsoft.com/internal/obd"/>
   </ds:schemaRefs>
 </ds:datastoreItem>
-</file>
-
-<file path=customXml/itemProps2.xml><?xml version="1.0" encoding="utf-8"?>
-<ds:datastoreItem xmlns:ds="http://schemas.openxmlformats.org/officeDocument/2006/customXml" ds:itemID="{81CBDEC1-3B00-44ED-AD36-0268077980BA}">
-  <ds:schemaRefs>
-    <ds:schemaRef ds:uri="http://schemas.microsoft.com/sharepoint/v3/contenttype/forms"/>
-  </ds:schemaRefs>
-</ds:datastoreItem>
-</file>
-
-<file path=customXml/itemProps3.xml><?xml version="1.0" encoding="utf-8"?>
-<ds:datastoreItem xmlns:ds="http://schemas.openxmlformats.org/officeDocument/2006/customXml" ds:itemID="{E8AB44A3-7C62-4BD2-82ED-8ABC209970FA}">
-  <ds:schemaRefs>
-    <ds:schemaRef ds:uri="http://schemas.openxmlformats.org/officeDocument/2006/bibliography"/>
-  </ds:schemaRefs>
-</ds:datastoreItem>
-</file>
-
-<file path=customXml/itemProps4.xml><?xml version="1.0" encoding="utf-8"?>
-<ds:datastoreItem xmlns:ds="http://schemas.openxmlformats.org/officeDocument/2006/customXml" ds:itemID="{6929C9FE-9F22-4B98-96EF-1B541B3BD0B2}">
-  <ds:schemaRefs>
-    <ds:schemaRef ds:uri="http://schemas.microsoft.com/office/2006/metadata/properties"/>
-    <ds:schemaRef ds:uri="http://schemas.microsoft.com/office/infopath/2007/PartnerControls"/>
-    <ds:schemaRef ds:uri="cb45339b-ced9-4d0d-8f64-77573914d53b"/>
-    <ds:schemaRef ds:uri="43a3ca16-9c26-4813-b83f-4aec9927b43f"/>
-  </ds:schemaRefs>
-</ds:datastoreItem>
 </file>